--- a/Notes/Notes2.docx
+++ b/Notes/Notes2.docx
@@ -3346,6 +3346,9 @@
         <w:pStyle w:val="NoSpacing"/>
       </w:pPr>
       <w:r>
+        <w:rPr>
+          <w:noProof/>
+        </w:rPr>
         <w:lastRenderedPageBreak/>
         <w:drawing>
           <wp:inline distT="0" distB="0" distL="0" distR="0" wp14:anchorId="0FF84410" wp14:editId="2CEB6173">
@@ -3828,6 +3831,9 @@
         <w:pStyle w:val="NoSpacing"/>
       </w:pPr>
       <w:r>
+        <w:rPr>
+          <w:noProof/>
+        </w:rPr>
         <w:drawing>
           <wp:inline distT="0" distB="0" distL="0" distR="0" wp14:anchorId="4257D2E8" wp14:editId="50A272E7">
             <wp:extent cx="5731510" cy="1138555"/>
@@ -10005,9 +10011,9 @@
         </w:rPr>
         <w:lastRenderedPageBreak/>
         <w:drawing>
-          <wp:inline distT="0" distB="0" distL="0" distR="0" wp14:anchorId="4305520E" wp14:editId="786F61D0">
-            <wp:extent cx="5731510" cy="4926330"/>
-            <wp:effectExtent l="0" t="0" r="2540" b="7620"/>
+          <wp:inline distT="0" distB="0" distL="0" distR="0" wp14:anchorId="4305520E" wp14:editId="140B0078">
+            <wp:extent cx="5731510" cy="3038475"/>
+            <wp:effectExtent l="0" t="0" r="2540" b="9525"/>
             <wp:docPr id="238823006" name="Picture 42"/>
             <wp:cNvGraphicFramePr>
               <a:graphicFrameLocks xmlns:a="http://schemas.openxmlformats.org/drawingml/2006/main" noChangeAspect="1"/>
@@ -10037,7 +10043,7 @@
                   <pic:spPr bwMode="auto">
                     <a:xfrm>
                       <a:off x="0" y="0"/>
-                      <a:ext cx="5731510" cy="4926330"/>
+                      <a:ext cx="5731510" cy="3038475"/>
                     </a:xfrm>
                     <a:prstGeom prst="rect">
                       <a:avLst/>
@@ -10635,7 +10641,6 @@
           <w:noProof/>
           <w:color w:val="2D2F31"/>
         </w:rPr>
-        <w:lastRenderedPageBreak/>
         <w:drawing>
           <wp:inline distT="0" distB="0" distL="0" distR="0" wp14:anchorId="3E29BFB3" wp14:editId="3A9D2898">
             <wp:extent cx="5731510" cy="2812415"/>
@@ -10872,7 +10877,6 @@
           <w:noProof/>
           <w:color w:val="2D2F31"/>
         </w:rPr>
-        <w:lastRenderedPageBreak/>
         <w:drawing>
           <wp:inline distT="0" distB="0" distL="0" distR="0" wp14:anchorId="7B1529E8" wp14:editId="66848074">
             <wp:extent cx="5731510" cy="3338195"/>
@@ -10929,6 +10933,7 @@
       </w:pPr>
       <w:proofErr w:type="spellStart"/>
       <w:r>
+        <w:lastRenderedPageBreak/>
         <w:t>IOrderedFilter</w:t>
       </w:r>
       <w:proofErr w:type="spellEnd"/>
@@ -12687,7 +12692,6 @@
           <w:sz w:val="20"/>
           <w:szCs w:val="20"/>
         </w:rPr>
-        <w:lastRenderedPageBreak/>
         <w:t xml:space="preserve">  </w:t>
       </w:r>
       <w:r>
@@ -13211,6 +13215,7 @@
         <w:pStyle w:val="NoSpacing"/>
       </w:pPr>
       <w:r>
+        <w:lastRenderedPageBreak/>
         <w:t xml:space="preserve">It can manipulate the </w:t>
       </w:r>
       <w:proofErr w:type="spellStart"/>
@@ -14391,7 +14396,6 @@
         <w:rPr>
           <w:noProof/>
         </w:rPr>
-        <w:lastRenderedPageBreak/>
         <w:drawing>
           <wp:inline distT="0" distB="0" distL="0" distR="0" wp14:anchorId="75F5ABBA" wp14:editId="0A9DBFAE">
             <wp:extent cx="5731510" cy="2831465"/>
@@ -14468,6 +14472,7 @@
         <w:rPr>
           <w:noProof/>
         </w:rPr>
+        <w:lastRenderedPageBreak/>
         <w:drawing>
           <wp:inline distT="0" distB="0" distL="0" distR="0" wp14:anchorId="6CCA07E9" wp14:editId="75EC27AF">
             <wp:extent cx="5731510" cy="2603500"/>
@@ -14725,7 +14730,6 @@
           <w:rFonts w:ascii="Roboto" w:hAnsi="Roboto"/>
           <w:color w:val="2D2F31"/>
         </w:rPr>
-        <w:lastRenderedPageBreak/>
         <w:t>Synchronous Result Filter</w:t>
       </w:r>
     </w:p>
@@ -15953,6 +15957,7 @@
           <w:sz w:val="20"/>
           <w:szCs w:val="20"/>
         </w:rPr>
+        <w:lastRenderedPageBreak/>
         <w:t xml:space="preserve">  </w:t>
       </w:r>
       <w:r>
@@ -16850,7 +16855,6 @@
           <w:bCs/>
           <w:color w:val="2D2F31"/>
         </w:rPr>
-        <w:lastRenderedPageBreak/>
         <w:t>When it runs</w:t>
       </w:r>
     </w:p>
@@ -17544,6 +17548,7 @@
           <w:sz w:val="20"/>
           <w:szCs w:val="20"/>
         </w:rPr>
+        <w:lastRenderedPageBreak/>
         <w:t xml:space="preserve">    </w:t>
       </w:r>
       <w:r>
@@ -19127,7 +19132,6 @@
         <w:rPr>
           <w:noProof/>
         </w:rPr>
-        <w:lastRenderedPageBreak/>
         <w:drawing>
           <wp:inline distT="0" distB="0" distL="0" distR="0" wp14:anchorId="62D11AF1" wp14:editId="29E5E812">
             <wp:extent cx="5731510" cy="2540000"/>
@@ -19190,8 +19194,6 @@
       <w:r>
         <w:rPr>
           <w:rStyle w:val="Strong"/>
-          <w:rFonts w:ascii="Roboto" w:hAnsi="Roboto"/>
-          <w:color w:val="2D2F31"/>
         </w:rPr>
         <w:t>Authorization Filters</w:t>
       </w:r>
@@ -19216,10 +19218,8 @@
       <w:r>
         <w:rPr>
           <w:rStyle w:val="Emphasis"/>
-          <w:rFonts w:ascii="Roboto" w:hAnsi="Roboto"/>
-          <w:b/>
-          <w:bCs/>
-          <w:color w:val="2D2F31"/>
+          <w:i w:val="0"/>
+          <w:iCs w:val="0"/>
         </w:rPr>
         <w:t>'</w:t>
       </w:r>
@@ -19227,10 +19227,8 @@
       <w:r>
         <w:rPr>
           <w:rStyle w:val="Emphasis"/>
-          <w:rFonts w:ascii="Roboto" w:hAnsi="Roboto"/>
-          <w:b/>
-          <w:bCs/>
-          <w:color w:val="2D2F31"/>
+          <w:i w:val="0"/>
+          <w:iCs w:val="0"/>
         </w:rPr>
         <w:t>OnAuthorize</w:t>
       </w:r>
@@ -19238,10 +19236,8 @@
       <w:r>
         <w:rPr>
           <w:rStyle w:val="Emphasis"/>
-          <w:rFonts w:ascii="Roboto" w:hAnsi="Roboto"/>
-          <w:b/>
-          <w:bCs/>
-          <w:color w:val="2D2F31"/>
+          <w:i w:val="0"/>
+          <w:iCs w:val="0"/>
         </w:rPr>
         <w:t>' method</w:t>
       </w:r>
@@ -19251,6 +19247,7 @@
         <w:pStyle w:val="NoSpacing"/>
       </w:pPr>
       <w:r>
+        <w:lastRenderedPageBreak/>
         <w:t>Determines whether the user is authorized for the request.</w:t>
       </w:r>
     </w:p>
@@ -19290,8 +19287,8 @@
       <w:r>
         <w:rPr>
           <w:rStyle w:val="Strong"/>
-          <w:rFonts w:ascii="Roboto" w:hAnsi="Roboto"/>
-          <w:color w:val="2D2F31"/>
+          <w:b w:val="0"/>
+          <w:bCs w:val="0"/>
         </w:rPr>
         <w:t>Synchronous Authorization Filter</w:t>
       </w:r>
@@ -19299,49 +19296,28 @@
     <w:p>
       <w:pPr>
         <w:pStyle w:val="NoSpacing"/>
-        <w:rPr>
-          <w:rFonts w:ascii="Consolas" w:hAnsi="Consolas" w:cs="Courier New"/>
-          <w:sz w:val="20"/>
-          <w:szCs w:val="20"/>
-        </w:rPr>
       </w:pPr>
       <w:r>
         <w:rPr>
           <w:rStyle w:val="kwd"/>
-          <w:rFonts w:ascii="Consolas" w:hAnsi="Consolas" w:cs="Courier New"/>
-          <w:color w:val="B4690E"/>
-          <w:sz w:val="20"/>
-          <w:szCs w:val="20"/>
         </w:rPr>
         <w:t>public</w:t>
       </w:r>
       <w:r>
         <w:rPr>
           <w:rStyle w:val="pln"/>
-          <w:rFonts w:ascii="Consolas" w:hAnsi="Consolas" w:cs="Courier New"/>
-          <w:color w:val="2D2F31"/>
-          <w:sz w:val="20"/>
-          <w:szCs w:val="20"/>
         </w:rPr>
         <w:t xml:space="preserve"> </w:t>
       </w:r>
       <w:r>
         <w:rPr>
           <w:rStyle w:val="kwd"/>
-          <w:rFonts w:ascii="Consolas" w:hAnsi="Consolas" w:cs="Courier New"/>
-          <w:color w:val="B4690E"/>
-          <w:sz w:val="20"/>
-          <w:szCs w:val="20"/>
         </w:rPr>
         <w:t>class</w:t>
       </w:r>
       <w:r>
         <w:rPr>
           <w:rStyle w:val="pln"/>
-          <w:rFonts w:ascii="Consolas" w:hAnsi="Consolas" w:cs="Courier New"/>
-          <w:color w:val="2D2F31"/>
-          <w:sz w:val="20"/>
-          <w:szCs w:val="20"/>
         </w:rPr>
         <w:t xml:space="preserve"> </w:t>
       </w:r>
@@ -19350,10 +19326,6 @@
       <w:r>
         <w:rPr>
           <w:rStyle w:val="typ"/>
-          <w:rFonts w:ascii="Consolas" w:hAnsi="Consolas" w:cs="Courier New"/>
-          <w:color w:val="2D2F31"/>
-          <w:sz w:val="20"/>
-          <w:szCs w:val="20"/>
         </w:rPr>
         <w:t>FilterClassName</w:t>
       </w:r>
@@ -19361,20 +19333,12 @@
       <w:r>
         <w:rPr>
           <w:rStyle w:val="pln"/>
-          <w:rFonts w:ascii="Consolas" w:hAnsi="Consolas" w:cs="Courier New"/>
-          <w:color w:val="2D2F31"/>
-          <w:sz w:val="20"/>
-          <w:szCs w:val="20"/>
         </w:rPr>
         <w:t xml:space="preserve"> </w:t>
       </w:r>
       <w:r>
         <w:rPr>
           <w:rStyle w:val="pun"/>
-          <w:rFonts w:ascii="Consolas" w:hAnsi="Consolas" w:cs="Courier New"/>
-          <w:color w:val="2D2F31"/>
-          <w:sz w:val="20"/>
-          <w:szCs w:val="20"/>
         </w:rPr>
         <w:t>:</w:t>
       </w:r>
@@ -19382,10 +19346,6 @@
       <w:r>
         <w:rPr>
           <w:rStyle w:val="pln"/>
-          <w:rFonts w:ascii="Consolas" w:hAnsi="Consolas" w:cs="Courier New"/>
-          <w:color w:val="2D2F31"/>
-          <w:sz w:val="20"/>
-          <w:szCs w:val="20"/>
         </w:rPr>
         <w:t xml:space="preserve"> </w:t>
       </w:r>
@@ -19393,10 +19353,6 @@
       <w:r>
         <w:rPr>
           <w:rStyle w:val="typ"/>
-          <w:rFonts w:ascii="Consolas" w:hAnsi="Consolas" w:cs="Courier New"/>
-          <w:color w:val="2D2F31"/>
-          <w:sz w:val="20"/>
-          <w:szCs w:val="20"/>
         </w:rPr>
         <w:t>IAuthorizationFilter</w:t>
       </w:r>
@@ -19405,19 +19361,10 @@
     <w:p>
       <w:pPr>
         <w:pStyle w:val="NoSpacing"/>
-        <w:rPr>
-          <w:rFonts w:ascii="Consolas" w:hAnsi="Consolas" w:cs="Courier New"/>
-          <w:sz w:val="20"/>
-          <w:szCs w:val="20"/>
-        </w:rPr>
-      </w:pPr>
-      <w:r>
-        <w:rPr>
-          <w:rStyle w:val="pun"/>
-          <w:rFonts w:ascii="Consolas" w:hAnsi="Consolas" w:cs="Courier New"/>
-          <w:color w:val="2D2F31"/>
-          <w:sz w:val="20"/>
-          <w:szCs w:val="20"/>
+      </w:pPr>
+      <w:r>
+        <w:rPr>
+          <w:rStyle w:val="pun"/>
         </w:rPr>
         <w:t>{</w:t>
       </w:r>
@@ -19425,59 +19372,34 @@
     <w:p>
       <w:pPr>
         <w:pStyle w:val="NoSpacing"/>
-        <w:rPr>
-          <w:rFonts w:ascii="Consolas" w:hAnsi="Consolas" w:cs="Courier New"/>
-          <w:sz w:val="20"/>
-          <w:szCs w:val="20"/>
-        </w:rPr>
-      </w:pPr>
-      <w:r>
-        <w:rPr>
-          <w:rStyle w:val="pln"/>
-          <w:rFonts w:ascii="Consolas" w:hAnsi="Consolas" w:cs="Courier New"/>
-          <w:color w:val="2D2F31"/>
-          <w:sz w:val="20"/>
-          <w:szCs w:val="20"/>
+      </w:pPr>
+      <w:r>
+        <w:rPr>
+          <w:rStyle w:val="pln"/>
         </w:rPr>
         <w:t xml:space="preserve">  </w:t>
       </w:r>
       <w:r>
         <w:rPr>
           <w:rStyle w:val="kwd"/>
-          <w:rFonts w:ascii="Consolas" w:hAnsi="Consolas" w:cs="Courier New"/>
-          <w:color w:val="B4690E"/>
-          <w:sz w:val="20"/>
-          <w:szCs w:val="20"/>
         </w:rPr>
         <w:t>public</w:t>
       </w:r>
       <w:r>
         <w:rPr>
           <w:rStyle w:val="pln"/>
-          <w:rFonts w:ascii="Consolas" w:hAnsi="Consolas" w:cs="Courier New"/>
-          <w:color w:val="2D2F31"/>
-          <w:sz w:val="20"/>
-          <w:szCs w:val="20"/>
         </w:rPr>
         <w:t xml:space="preserve"> </w:t>
       </w:r>
       <w:r>
         <w:rPr>
           <w:rStyle w:val="kwd"/>
-          <w:rFonts w:ascii="Consolas" w:hAnsi="Consolas" w:cs="Courier New"/>
-          <w:color w:val="B4690E"/>
-          <w:sz w:val="20"/>
-          <w:szCs w:val="20"/>
         </w:rPr>
         <w:t>void</w:t>
       </w:r>
       <w:r>
         <w:rPr>
           <w:rStyle w:val="pln"/>
-          <w:rFonts w:ascii="Consolas" w:hAnsi="Consolas" w:cs="Courier New"/>
-          <w:color w:val="2D2F31"/>
-          <w:sz w:val="20"/>
-          <w:szCs w:val="20"/>
         </w:rPr>
         <w:t xml:space="preserve"> </w:t>
       </w:r>
@@ -19486,10 +19408,6 @@
       <w:r>
         <w:rPr>
           <w:rStyle w:val="typ"/>
-          <w:rFonts w:ascii="Consolas" w:hAnsi="Consolas" w:cs="Courier New"/>
-          <w:color w:val="2D2F31"/>
-          <w:sz w:val="20"/>
-          <w:szCs w:val="20"/>
         </w:rPr>
         <w:t>OnAuthorization</w:t>
       </w:r>
@@ -19497,10 +19415,6 @@
       <w:r>
         <w:rPr>
           <w:rStyle w:val="pun"/>
-          <w:rFonts w:ascii="Consolas" w:hAnsi="Consolas" w:cs="Courier New"/>
-          <w:color w:val="2D2F31"/>
-          <w:sz w:val="20"/>
-          <w:szCs w:val="20"/>
         </w:rPr>
         <w:t>(</w:t>
       </w:r>
@@ -19509,10 +19423,6 @@
       <w:r>
         <w:rPr>
           <w:rStyle w:val="typ"/>
-          <w:rFonts w:ascii="Consolas" w:hAnsi="Consolas" w:cs="Courier New"/>
-          <w:color w:val="2D2F31"/>
-          <w:sz w:val="20"/>
-          <w:szCs w:val="20"/>
         </w:rPr>
         <w:t>AuthorizationFilterContext</w:t>
       </w:r>
@@ -19520,20 +19430,12 @@
       <w:r>
         <w:rPr>
           <w:rStyle w:val="pln"/>
-          <w:rFonts w:ascii="Consolas" w:hAnsi="Consolas" w:cs="Courier New"/>
-          <w:color w:val="2D2F31"/>
-          <w:sz w:val="20"/>
-          <w:szCs w:val="20"/>
         </w:rPr>
         <w:t xml:space="preserve"> context</w:t>
       </w:r>
       <w:r>
         <w:rPr>
           <w:rStyle w:val="pun"/>
-          <w:rFonts w:ascii="Consolas" w:hAnsi="Consolas" w:cs="Courier New"/>
-          <w:color w:val="2D2F31"/>
-          <w:sz w:val="20"/>
-          <w:szCs w:val="20"/>
         </w:rPr>
         <w:t>)</w:t>
       </w:r>
@@ -19541,29 +19443,16 @@
     <w:p>
       <w:pPr>
         <w:pStyle w:val="NoSpacing"/>
-        <w:rPr>
-          <w:rFonts w:ascii="Consolas" w:hAnsi="Consolas" w:cs="Courier New"/>
-          <w:sz w:val="20"/>
-          <w:szCs w:val="20"/>
-        </w:rPr>
-      </w:pPr>
-      <w:r>
-        <w:rPr>
-          <w:rStyle w:val="pln"/>
-          <w:rFonts w:ascii="Consolas" w:hAnsi="Consolas" w:cs="Courier New"/>
-          <w:color w:val="2D2F31"/>
-          <w:sz w:val="20"/>
-          <w:szCs w:val="20"/>
+      </w:pPr>
+      <w:r>
+        <w:rPr>
+          <w:rStyle w:val="pln"/>
         </w:rPr>
         <w:t xml:space="preserve">  </w:t>
       </w:r>
       <w:r>
         <w:rPr>
           <w:rStyle w:val="pun"/>
-          <w:rFonts w:ascii="Consolas" w:hAnsi="Consolas" w:cs="Courier New"/>
-          <w:color w:val="2D2F31"/>
-          <w:sz w:val="20"/>
-          <w:szCs w:val="20"/>
         </w:rPr>
         <w:t>{</w:t>
       </w:r>
@@ -19571,29 +19460,16 @@
     <w:p>
       <w:pPr>
         <w:pStyle w:val="NoSpacing"/>
-        <w:rPr>
-          <w:rFonts w:ascii="Consolas" w:hAnsi="Consolas" w:cs="Courier New"/>
-          <w:sz w:val="20"/>
-          <w:szCs w:val="20"/>
-        </w:rPr>
-      </w:pPr>
-      <w:r>
-        <w:rPr>
-          <w:rStyle w:val="pln"/>
-          <w:rFonts w:ascii="Consolas" w:hAnsi="Consolas" w:cs="Courier New"/>
-          <w:color w:val="2D2F31"/>
-          <w:sz w:val="20"/>
-          <w:szCs w:val="20"/>
+      </w:pPr>
+      <w:r>
+        <w:rPr>
+          <w:rStyle w:val="pln"/>
         </w:rPr>
         <w:t xml:space="preserve">    </w:t>
       </w:r>
       <w:r>
         <w:rPr>
           <w:rStyle w:val="com"/>
-          <w:rFonts w:ascii="Consolas" w:hAnsi="Consolas" w:cs="Courier New"/>
-          <w:color w:val="6A6F73"/>
-          <w:sz w:val="20"/>
-          <w:szCs w:val="20"/>
         </w:rPr>
         <w:t>//TO DO: authorization logic here</w:t>
       </w:r>
@@ -19601,29 +19477,16 @@
     <w:p>
       <w:pPr>
         <w:pStyle w:val="NoSpacing"/>
-        <w:rPr>
-          <w:rFonts w:ascii="Consolas" w:hAnsi="Consolas" w:cs="Courier New"/>
-          <w:sz w:val="20"/>
-          <w:szCs w:val="20"/>
-        </w:rPr>
-      </w:pPr>
-      <w:r>
-        <w:rPr>
-          <w:rStyle w:val="pln"/>
-          <w:rFonts w:ascii="Consolas" w:hAnsi="Consolas" w:cs="Courier New"/>
-          <w:color w:val="2D2F31"/>
-          <w:sz w:val="20"/>
-          <w:szCs w:val="20"/>
+      </w:pPr>
+      <w:r>
+        <w:rPr>
+          <w:rStyle w:val="pln"/>
         </w:rPr>
         <w:t xml:space="preserve">  </w:t>
       </w:r>
       <w:r>
         <w:rPr>
           <w:rStyle w:val="pun"/>
-          <w:rFonts w:ascii="Consolas" w:hAnsi="Consolas" w:cs="Courier New"/>
-          <w:color w:val="2D2F31"/>
-          <w:sz w:val="20"/>
-          <w:szCs w:val="20"/>
         </w:rPr>
         <w:t>}</w:t>
       </w:r>
@@ -19631,19 +19494,10 @@
     <w:p>
       <w:pPr>
         <w:pStyle w:val="NoSpacing"/>
-        <w:rPr>
-          <w:rFonts w:ascii="Consolas" w:hAnsi="Consolas" w:cs="Courier New"/>
-          <w:sz w:val="20"/>
-          <w:szCs w:val="20"/>
-        </w:rPr>
-      </w:pPr>
-      <w:r>
-        <w:rPr>
-          <w:rStyle w:val="pun"/>
-          <w:rFonts w:ascii="Consolas" w:hAnsi="Consolas" w:cs="Courier New"/>
-          <w:color w:val="2D2F31"/>
-          <w:sz w:val="20"/>
-          <w:szCs w:val="20"/>
+      </w:pPr>
+      <w:r>
+        <w:rPr>
+          <w:rStyle w:val="pun"/>
         </w:rPr>
         <w:t>}</w:t>
       </w:r>
@@ -19651,11 +19505,6 @@
     <w:p>
       <w:pPr>
         <w:pStyle w:val="NoSpacing"/>
-        <w:rPr>
-          <w:rFonts w:cs="Times New Roman"/>
-          <w:sz w:val="24"/>
-          <w:szCs w:val="24"/>
-        </w:rPr>
       </w:pPr>
     </w:p>
     <w:p>
@@ -19665,8 +19514,8 @@
       <w:r>
         <w:rPr>
           <w:rStyle w:val="Strong"/>
-          <w:rFonts w:ascii="Roboto" w:hAnsi="Roboto"/>
-          <w:color w:val="2D2F31"/>
+          <w:b w:val="0"/>
+          <w:bCs w:val="0"/>
         </w:rPr>
         <w:t>Asynchronous Authorization Filter</w:t>
       </w:r>
@@ -19674,49 +19523,28 @@
     <w:p>
       <w:pPr>
         <w:pStyle w:val="NoSpacing"/>
-        <w:rPr>
-          <w:rFonts w:ascii="Consolas" w:hAnsi="Consolas" w:cs="Courier New"/>
-          <w:sz w:val="20"/>
-          <w:szCs w:val="20"/>
-        </w:rPr>
       </w:pPr>
       <w:r>
         <w:rPr>
           <w:rStyle w:val="kwd"/>
-          <w:rFonts w:ascii="Consolas" w:hAnsi="Consolas" w:cs="Courier New"/>
-          <w:color w:val="B4690E"/>
-          <w:sz w:val="20"/>
-          <w:szCs w:val="20"/>
         </w:rPr>
         <w:t>public</w:t>
       </w:r>
       <w:r>
         <w:rPr>
           <w:rStyle w:val="pln"/>
-          <w:rFonts w:ascii="Consolas" w:hAnsi="Consolas" w:cs="Courier New"/>
-          <w:color w:val="2D2F31"/>
-          <w:sz w:val="20"/>
-          <w:szCs w:val="20"/>
         </w:rPr>
         <w:t xml:space="preserve"> </w:t>
       </w:r>
       <w:r>
         <w:rPr>
           <w:rStyle w:val="kwd"/>
-          <w:rFonts w:ascii="Consolas" w:hAnsi="Consolas" w:cs="Courier New"/>
-          <w:color w:val="B4690E"/>
-          <w:sz w:val="20"/>
-          <w:szCs w:val="20"/>
         </w:rPr>
         <w:t>class</w:t>
       </w:r>
       <w:r>
         <w:rPr>
           <w:rStyle w:val="pln"/>
-          <w:rFonts w:ascii="Consolas" w:hAnsi="Consolas" w:cs="Courier New"/>
-          <w:color w:val="2D2F31"/>
-          <w:sz w:val="20"/>
-          <w:szCs w:val="20"/>
         </w:rPr>
         <w:t xml:space="preserve"> </w:t>
       </w:r>
@@ -19725,10 +19553,6 @@
       <w:r>
         <w:rPr>
           <w:rStyle w:val="typ"/>
-          <w:rFonts w:ascii="Consolas" w:hAnsi="Consolas" w:cs="Courier New"/>
-          <w:color w:val="2D2F31"/>
-          <w:sz w:val="20"/>
-          <w:szCs w:val="20"/>
         </w:rPr>
         <w:t>FilterClassName</w:t>
       </w:r>
@@ -19736,20 +19560,12 @@
       <w:r>
         <w:rPr>
           <w:rStyle w:val="pln"/>
-          <w:rFonts w:ascii="Consolas" w:hAnsi="Consolas" w:cs="Courier New"/>
-          <w:color w:val="2D2F31"/>
-          <w:sz w:val="20"/>
-          <w:szCs w:val="20"/>
         </w:rPr>
         <w:t xml:space="preserve"> </w:t>
       </w:r>
       <w:r>
         <w:rPr>
           <w:rStyle w:val="pun"/>
-          <w:rFonts w:ascii="Consolas" w:hAnsi="Consolas" w:cs="Courier New"/>
-          <w:color w:val="2D2F31"/>
-          <w:sz w:val="20"/>
-          <w:szCs w:val="20"/>
         </w:rPr>
         <w:t>:</w:t>
       </w:r>
@@ -19757,10 +19573,6 @@
       <w:r>
         <w:rPr>
           <w:rStyle w:val="pln"/>
-          <w:rFonts w:ascii="Consolas" w:hAnsi="Consolas" w:cs="Courier New"/>
-          <w:color w:val="2D2F31"/>
-          <w:sz w:val="20"/>
-          <w:szCs w:val="20"/>
         </w:rPr>
         <w:t xml:space="preserve"> </w:t>
       </w:r>
@@ -19768,10 +19580,6 @@
       <w:r>
         <w:rPr>
           <w:rStyle w:val="typ"/>
-          <w:rFonts w:ascii="Consolas" w:hAnsi="Consolas" w:cs="Courier New"/>
-          <w:color w:val="2D2F31"/>
-          <w:sz w:val="20"/>
-          <w:szCs w:val="20"/>
         </w:rPr>
         <w:t>IAsyncAuthorizationFilter</w:t>
       </w:r>
@@ -19780,19 +19588,10 @@
     <w:p>
       <w:pPr>
         <w:pStyle w:val="NoSpacing"/>
-        <w:rPr>
-          <w:rFonts w:ascii="Consolas" w:hAnsi="Consolas" w:cs="Courier New"/>
-          <w:sz w:val="20"/>
-          <w:szCs w:val="20"/>
-        </w:rPr>
-      </w:pPr>
-      <w:r>
-        <w:rPr>
-          <w:rStyle w:val="pun"/>
-          <w:rFonts w:ascii="Consolas" w:hAnsi="Consolas" w:cs="Courier New"/>
-          <w:color w:val="2D2F31"/>
-          <w:sz w:val="20"/>
-          <w:szCs w:val="20"/>
+      </w:pPr>
+      <w:r>
+        <w:rPr>
+          <w:rStyle w:val="pun"/>
         </w:rPr>
         <w:t>{</w:t>
       </w:r>
@@ -19800,59 +19599,34 @@
     <w:p>
       <w:pPr>
         <w:pStyle w:val="NoSpacing"/>
-        <w:rPr>
-          <w:rFonts w:ascii="Consolas" w:hAnsi="Consolas" w:cs="Courier New"/>
-          <w:sz w:val="20"/>
-          <w:szCs w:val="20"/>
-        </w:rPr>
-      </w:pPr>
-      <w:r>
-        <w:rPr>
-          <w:rStyle w:val="pln"/>
-          <w:rFonts w:ascii="Consolas" w:hAnsi="Consolas" w:cs="Courier New"/>
-          <w:color w:val="2D2F31"/>
-          <w:sz w:val="20"/>
-          <w:szCs w:val="20"/>
+      </w:pPr>
+      <w:r>
+        <w:rPr>
+          <w:rStyle w:val="pln"/>
         </w:rPr>
         <w:t xml:space="preserve">  </w:t>
       </w:r>
       <w:r>
         <w:rPr>
           <w:rStyle w:val="kwd"/>
-          <w:rFonts w:ascii="Consolas" w:hAnsi="Consolas" w:cs="Courier New"/>
-          <w:color w:val="B4690E"/>
-          <w:sz w:val="20"/>
-          <w:szCs w:val="20"/>
         </w:rPr>
         <w:t>public</w:t>
       </w:r>
       <w:r>
         <w:rPr>
           <w:rStyle w:val="pln"/>
-          <w:rFonts w:ascii="Consolas" w:hAnsi="Consolas" w:cs="Courier New"/>
-          <w:color w:val="2D2F31"/>
-          <w:sz w:val="20"/>
-          <w:szCs w:val="20"/>
         </w:rPr>
         <w:t xml:space="preserve"> async </w:t>
       </w:r>
       <w:r>
         <w:rPr>
           <w:rStyle w:val="typ"/>
-          <w:rFonts w:ascii="Consolas" w:hAnsi="Consolas" w:cs="Courier New"/>
-          <w:color w:val="2D2F31"/>
-          <w:sz w:val="20"/>
-          <w:szCs w:val="20"/>
         </w:rPr>
         <w:t>Task</w:t>
       </w:r>
       <w:r>
         <w:rPr>
           <w:rStyle w:val="pln"/>
-          <w:rFonts w:ascii="Consolas" w:hAnsi="Consolas" w:cs="Courier New"/>
-          <w:color w:val="2D2F31"/>
-          <w:sz w:val="20"/>
-          <w:szCs w:val="20"/>
         </w:rPr>
         <w:t xml:space="preserve"> </w:t>
       </w:r>
@@ -19861,10 +19635,6 @@
       <w:r>
         <w:rPr>
           <w:rStyle w:val="typ"/>
-          <w:rFonts w:ascii="Consolas" w:hAnsi="Consolas" w:cs="Courier New"/>
-          <w:color w:val="2D2F31"/>
-          <w:sz w:val="20"/>
-          <w:szCs w:val="20"/>
         </w:rPr>
         <w:t>OnAuthorizationAsync</w:t>
       </w:r>
@@ -19872,10 +19642,6 @@
       <w:r>
         <w:rPr>
           <w:rStyle w:val="pun"/>
-          <w:rFonts w:ascii="Consolas" w:hAnsi="Consolas" w:cs="Courier New"/>
-          <w:color w:val="2D2F31"/>
-          <w:sz w:val="20"/>
-          <w:szCs w:val="20"/>
         </w:rPr>
         <w:t>(</w:t>
       </w:r>
@@ -19884,10 +19650,6 @@
       <w:r>
         <w:rPr>
           <w:rStyle w:val="typ"/>
-          <w:rFonts w:ascii="Consolas" w:hAnsi="Consolas" w:cs="Courier New"/>
-          <w:color w:val="2D2F31"/>
-          <w:sz w:val="20"/>
-          <w:szCs w:val="20"/>
         </w:rPr>
         <w:t>AuthorizationFilterContext</w:t>
       </w:r>
@@ -19895,20 +19657,12 @@
       <w:r>
         <w:rPr>
           <w:rStyle w:val="pln"/>
-          <w:rFonts w:ascii="Consolas" w:hAnsi="Consolas" w:cs="Courier New"/>
-          <w:color w:val="2D2F31"/>
-          <w:sz w:val="20"/>
-          <w:szCs w:val="20"/>
         </w:rPr>
         <w:t xml:space="preserve"> context</w:t>
       </w:r>
       <w:r>
         <w:rPr>
           <w:rStyle w:val="pun"/>
-          <w:rFonts w:ascii="Consolas" w:hAnsi="Consolas" w:cs="Courier New"/>
-          <w:color w:val="2D2F31"/>
-          <w:sz w:val="20"/>
-          <w:szCs w:val="20"/>
         </w:rPr>
         <w:t>)</w:t>
       </w:r>
@@ -19916,29 +19670,16 @@
     <w:p>
       <w:pPr>
         <w:pStyle w:val="NoSpacing"/>
-        <w:rPr>
-          <w:rFonts w:ascii="Consolas" w:hAnsi="Consolas" w:cs="Courier New"/>
-          <w:sz w:val="20"/>
-          <w:szCs w:val="20"/>
-        </w:rPr>
-      </w:pPr>
-      <w:r>
-        <w:rPr>
-          <w:rStyle w:val="pln"/>
-          <w:rFonts w:ascii="Consolas" w:hAnsi="Consolas" w:cs="Courier New"/>
-          <w:color w:val="2D2F31"/>
-          <w:sz w:val="20"/>
-          <w:szCs w:val="20"/>
+      </w:pPr>
+      <w:r>
+        <w:rPr>
+          <w:rStyle w:val="pln"/>
         </w:rPr>
         <w:t xml:space="preserve">  </w:t>
       </w:r>
       <w:r>
         <w:rPr>
           <w:rStyle w:val="pun"/>
-          <w:rFonts w:ascii="Consolas" w:hAnsi="Consolas" w:cs="Courier New"/>
-          <w:color w:val="2D2F31"/>
-          <w:sz w:val="20"/>
-          <w:szCs w:val="20"/>
         </w:rPr>
         <w:t>{</w:t>
       </w:r>
@@ -19946,29 +19687,16 @@
     <w:p>
       <w:pPr>
         <w:pStyle w:val="NoSpacing"/>
-        <w:rPr>
-          <w:rFonts w:ascii="Consolas" w:hAnsi="Consolas" w:cs="Courier New"/>
-          <w:sz w:val="20"/>
-          <w:szCs w:val="20"/>
-        </w:rPr>
-      </w:pPr>
-      <w:r>
-        <w:rPr>
-          <w:rStyle w:val="pln"/>
-          <w:rFonts w:ascii="Consolas" w:hAnsi="Consolas" w:cs="Courier New"/>
-          <w:color w:val="2D2F31"/>
-          <w:sz w:val="20"/>
-          <w:szCs w:val="20"/>
+      </w:pPr>
+      <w:r>
+        <w:rPr>
+          <w:rStyle w:val="pln"/>
         </w:rPr>
         <w:t xml:space="preserve">    </w:t>
       </w:r>
       <w:r>
         <w:rPr>
           <w:rStyle w:val="com"/>
-          <w:rFonts w:ascii="Consolas" w:hAnsi="Consolas" w:cs="Courier New"/>
-          <w:color w:val="6A6F73"/>
-          <w:sz w:val="20"/>
-          <w:szCs w:val="20"/>
         </w:rPr>
         <w:t>//TO DO: authorization logic here</w:t>
       </w:r>
@@ -19976,29 +19704,16 @@
     <w:p>
       <w:pPr>
         <w:pStyle w:val="NoSpacing"/>
-        <w:rPr>
-          <w:rFonts w:ascii="Consolas" w:hAnsi="Consolas" w:cs="Courier New"/>
-          <w:sz w:val="20"/>
-          <w:szCs w:val="20"/>
-        </w:rPr>
-      </w:pPr>
-      <w:r>
-        <w:rPr>
-          <w:rStyle w:val="pln"/>
-          <w:rFonts w:ascii="Consolas" w:hAnsi="Consolas" w:cs="Courier New"/>
-          <w:color w:val="2D2F31"/>
-          <w:sz w:val="20"/>
-          <w:szCs w:val="20"/>
+      </w:pPr>
+      <w:r>
+        <w:rPr>
+          <w:rStyle w:val="pln"/>
         </w:rPr>
         <w:t xml:space="preserve">  </w:t>
       </w:r>
       <w:r>
         <w:rPr>
           <w:rStyle w:val="pun"/>
-          <w:rFonts w:ascii="Consolas" w:hAnsi="Consolas" w:cs="Courier New"/>
-          <w:color w:val="2D2F31"/>
-          <w:sz w:val="20"/>
-          <w:szCs w:val="20"/>
         </w:rPr>
         <w:t>}</w:t>
       </w:r>
@@ -20006,19 +19721,10 @@
     <w:p>
       <w:pPr>
         <w:pStyle w:val="NoSpacing"/>
-        <w:rPr>
-          <w:rFonts w:ascii="Consolas" w:hAnsi="Consolas" w:cs="Courier New"/>
-          <w:sz w:val="20"/>
-          <w:szCs w:val="20"/>
-        </w:rPr>
-      </w:pPr>
-      <w:r>
-        <w:rPr>
-          <w:rStyle w:val="pun"/>
-          <w:rFonts w:ascii="Consolas" w:hAnsi="Consolas" w:cs="Courier New"/>
-          <w:color w:val="2D2F31"/>
-          <w:sz w:val="20"/>
-          <w:szCs w:val="20"/>
+      </w:pPr>
+      <w:r>
+        <w:rPr>
+          <w:rStyle w:val="pun"/>
         </w:rPr>
         <w:t>}</w:t>
       </w:r>
@@ -20026,21 +19732,6 @@
     <w:p>
       <w:pPr>
         <w:pStyle w:val="NoSpacing"/>
-        <w:rPr>
-          <w:rFonts w:cs="Times New Roman"/>
-          <w:sz w:val="24"/>
-          <w:szCs w:val="24"/>
-        </w:rPr>
-      </w:pPr>
-    </w:p>
-    <w:p>
-      <w:pPr>
-        <w:pStyle w:val="NoSpacing"/>
-      </w:pPr>
-    </w:p>
-    <w:p>
-      <w:pPr>
-        <w:pStyle w:val="NoSpacing"/>
       </w:pPr>
       <w:r>
         <w:t>Exception Filter</w:t>
@@ -20054,7 +19745,6 @@
         <w:rPr>
           <w:noProof/>
         </w:rPr>
-        <w:lastRenderedPageBreak/>
         <w:drawing>
           <wp:inline distT="0" distB="0" distL="0" distR="0" wp14:anchorId="0B0367F8" wp14:editId="4B2EE08B">
             <wp:extent cx="5731510" cy="2508885"/>
@@ -20356,6 +20046,7 @@
           <w:sz w:val="20"/>
           <w:szCs w:val="20"/>
         </w:rPr>
+        <w:lastRenderedPageBreak/>
         <w:t>{</w:t>
       </w:r>
     </w:p>
@@ -21627,7 +21318,6 @@
           <w:rFonts w:ascii="Roboto" w:hAnsi="Roboto"/>
           <w:color w:val="2D2F31"/>
         </w:rPr>
-        <w:lastRenderedPageBreak/>
         <w:t>Short-circuiting Authorization Filter</w:t>
       </w:r>
     </w:p>
@@ -21715,6 +21405,7 @@
         <w:rPr>
           <w:noProof/>
         </w:rPr>
+        <w:lastRenderedPageBreak/>
         <w:drawing>
           <wp:inline distT="0" distB="0" distL="0" distR="0" wp14:anchorId="66B34477" wp14:editId="4A8E4024">
             <wp:extent cx="5731510" cy="2510155"/>
@@ -21867,7 +21558,6 @@
         <w:rPr>
           <w:noProof/>
         </w:rPr>
-        <w:lastRenderedPageBreak/>
         <w:drawing>
           <wp:inline distT="0" distB="0" distL="0" distR="0" wp14:anchorId="3E149954" wp14:editId="6357217E">
             <wp:extent cx="5731510" cy="2580005"/>
@@ -21944,6 +21634,7 @@
         <w:rPr>
           <w:noProof/>
         </w:rPr>
+        <w:lastRenderedPageBreak/>
         <w:drawing>
           <wp:inline distT="0" distB="0" distL="0" distR="0" wp14:anchorId="374AFF5C" wp14:editId="2F89E67D">
             <wp:extent cx="5731510" cy="2490470"/>
@@ -33452,13 +33143,7 @@
     </w:p>
     <w:p>
       <w:pPr>
-        <w:pStyle w:val="NormalWeb"/>
-        <w:shd w:val="clear" w:color="auto" w:fill="FFFFFF"/>
-        <w:spacing w:before="0" w:after="0"/>
-        <w:rPr>
-          <w:rFonts w:ascii="Roboto" w:hAnsi="Roboto"/>
-          <w:color w:val="2D2F31"/>
-        </w:rPr>
+        <w:pStyle w:val="NoSpacing"/>
       </w:pPr>
       <w:r>
         <w:rPr>
@@ -33489,35 +33174,9 @@
     </w:p>
     <w:p>
       <w:pPr>
-        <w:pStyle w:val="l0"/>
-        <w:numPr>
-          <w:ilvl w:val="0"/>
-          <w:numId w:val="4"/>
-        </w:numPr>
-        <w:shd w:val="clear" w:color="auto" w:fill="FFFFFF"/>
-        <w:tabs>
-          <w:tab w:val="clear" w:pos="720"/>
-          <w:tab w:val="left" w:pos="916"/>
-          <w:tab w:val="left" w:pos="1832"/>
-          <w:tab w:val="left" w:pos="2748"/>
-          <w:tab w:val="left" w:pos="3664"/>
-          <w:tab w:val="left" w:pos="4580"/>
-          <w:tab w:val="left" w:pos="5496"/>
-          <w:tab w:val="left" w:pos="6412"/>
-          <w:tab w:val="left" w:pos="7328"/>
-          <w:tab w:val="left" w:pos="8244"/>
-          <w:tab w:val="left" w:pos="9160"/>
-          <w:tab w:val="left" w:pos="10076"/>
-          <w:tab w:val="left" w:pos="10992"/>
-          <w:tab w:val="left" w:pos="11908"/>
-          <w:tab w:val="left" w:pos="12824"/>
-          <w:tab w:val="left" w:pos="13740"/>
-          <w:tab w:val="left" w:pos="14656"/>
-        </w:tabs>
-        <w:spacing w:before="0" w:beforeAutospacing="0" w:after="0" w:afterAutospacing="0"/>
-        <w:rPr>
-          <w:rFonts w:ascii="Consolas" w:hAnsi="Consolas" w:cs="Courier New"/>
-          <w:color w:val="2D2F31"/>
+        <w:pStyle w:val="NoSpacing"/>
+        <w:rPr>
+          <w:rFonts w:ascii="Consolas" w:hAnsi="Consolas" w:cs="Courier New"/>
           <w:sz w:val="20"/>
           <w:szCs w:val="20"/>
         </w:rPr>
@@ -33621,35 +33280,9 @@
     </w:p>
     <w:p>
       <w:pPr>
-        <w:pStyle w:val="l1"/>
-        <w:numPr>
-          <w:ilvl w:val="0"/>
-          <w:numId w:val="4"/>
-        </w:numPr>
-        <w:shd w:val="clear" w:color="auto" w:fill="FFFFFF"/>
-        <w:tabs>
-          <w:tab w:val="clear" w:pos="720"/>
-          <w:tab w:val="left" w:pos="916"/>
-          <w:tab w:val="left" w:pos="1832"/>
-          <w:tab w:val="left" w:pos="2748"/>
-          <w:tab w:val="left" w:pos="3664"/>
-          <w:tab w:val="left" w:pos="4580"/>
-          <w:tab w:val="left" w:pos="5496"/>
-          <w:tab w:val="left" w:pos="6412"/>
-          <w:tab w:val="left" w:pos="7328"/>
-          <w:tab w:val="left" w:pos="8244"/>
-          <w:tab w:val="left" w:pos="9160"/>
-          <w:tab w:val="left" w:pos="10076"/>
-          <w:tab w:val="left" w:pos="10992"/>
-          <w:tab w:val="left" w:pos="11908"/>
-          <w:tab w:val="left" w:pos="12824"/>
-          <w:tab w:val="left" w:pos="13740"/>
-          <w:tab w:val="left" w:pos="14656"/>
-        </w:tabs>
-        <w:spacing w:before="0" w:after="0" w:afterAutospacing="0"/>
-        <w:rPr>
-          <w:rFonts w:ascii="Consolas" w:hAnsi="Consolas" w:cs="Courier New"/>
-          <w:color w:val="2D2F31"/>
+        <w:pStyle w:val="NoSpacing"/>
+        <w:rPr>
+          <w:rFonts w:ascii="Consolas" w:hAnsi="Consolas" w:cs="Courier New"/>
           <w:sz w:val="20"/>
           <w:szCs w:val="20"/>
         </w:rPr>
@@ -33667,35 +33300,9 @@
     </w:p>
     <w:p>
       <w:pPr>
-        <w:pStyle w:val="l2"/>
-        <w:numPr>
-          <w:ilvl w:val="0"/>
-          <w:numId w:val="4"/>
-        </w:numPr>
-        <w:shd w:val="clear" w:color="auto" w:fill="FFFFFF"/>
-        <w:tabs>
-          <w:tab w:val="clear" w:pos="720"/>
-          <w:tab w:val="left" w:pos="916"/>
-          <w:tab w:val="left" w:pos="1832"/>
-          <w:tab w:val="left" w:pos="2748"/>
-          <w:tab w:val="left" w:pos="3664"/>
-          <w:tab w:val="left" w:pos="4580"/>
-          <w:tab w:val="left" w:pos="5496"/>
-          <w:tab w:val="left" w:pos="6412"/>
-          <w:tab w:val="left" w:pos="7328"/>
-          <w:tab w:val="left" w:pos="8244"/>
-          <w:tab w:val="left" w:pos="9160"/>
-          <w:tab w:val="left" w:pos="10076"/>
-          <w:tab w:val="left" w:pos="10992"/>
-          <w:tab w:val="left" w:pos="11908"/>
-          <w:tab w:val="left" w:pos="12824"/>
-          <w:tab w:val="left" w:pos="13740"/>
-          <w:tab w:val="left" w:pos="14656"/>
-        </w:tabs>
-        <w:spacing w:before="0" w:after="0" w:afterAutospacing="0"/>
-        <w:rPr>
-          <w:rFonts w:ascii="Consolas" w:hAnsi="Consolas" w:cs="Courier New"/>
-          <w:color w:val="2D2F31"/>
+        <w:pStyle w:val="NoSpacing"/>
+        <w:rPr>
+          <w:rFonts w:ascii="Consolas" w:hAnsi="Consolas" w:cs="Courier New"/>
           <w:sz w:val="20"/>
           <w:szCs w:val="20"/>
         </w:rPr>
@@ -33797,35 +33404,9 @@
     </w:p>
     <w:p>
       <w:pPr>
-        <w:pStyle w:val="l3"/>
-        <w:numPr>
-          <w:ilvl w:val="0"/>
-          <w:numId w:val="4"/>
-        </w:numPr>
-        <w:shd w:val="clear" w:color="auto" w:fill="FFFFFF"/>
-        <w:tabs>
-          <w:tab w:val="clear" w:pos="720"/>
-          <w:tab w:val="left" w:pos="916"/>
-          <w:tab w:val="left" w:pos="1832"/>
-          <w:tab w:val="left" w:pos="2748"/>
-          <w:tab w:val="left" w:pos="3664"/>
-          <w:tab w:val="left" w:pos="4580"/>
-          <w:tab w:val="left" w:pos="5496"/>
-          <w:tab w:val="left" w:pos="6412"/>
-          <w:tab w:val="left" w:pos="7328"/>
-          <w:tab w:val="left" w:pos="8244"/>
-          <w:tab w:val="left" w:pos="9160"/>
-          <w:tab w:val="left" w:pos="10076"/>
-          <w:tab w:val="left" w:pos="10992"/>
-          <w:tab w:val="left" w:pos="11908"/>
-          <w:tab w:val="left" w:pos="12824"/>
-          <w:tab w:val="left" w:pos="13740"/>
-          <w:tab w:val="left" w:pos="14656"/>
-        </w:tabs>
-        <w:spacing w:before="0" w:after="0" w:afterAutospacing="0"/>
-        <w:rPr>
-          <w:rFonts w:ascii="Consolas" w:hAnsi="Consolas" w:cs="Courier New"/>
-          <w:color w:val="2D2F31"/>
+        <w:pStyle w:val="NoSpacing"/>
+        <w:rPr>
+          <w:rFonts w:ascii="Consolas" w:hAnsi="Consolas" w:cs="Courier New"/>
           <w:sz w:val="20"/>
           <w:szCs w:val="20"/>
         </w:rPr>
@@ -33853,35 +33434,9 @@
     </w:p>
     <w:p>
       <w:pPr>
-        <w:pStyle w:val="l4"/>
-        <w:numPr>
-          <w:ilvl w:val="0"/>
-          <w:numId w:val="4"/>
-        </w:numPr>
-        <w:shd w:val="clear" w:color="auto" w:fill="FFFFFF"/>
-        <w:tabs>
-          <w:tab w:val="clear" w:pos="720"/>
-          <w:tab w:val="left" w:pos="916"/>
-          <w:tab w:val="left" w:pos="1832"/>
-          <w:tab w:val="left" w:pos="2748"/>
-          <w:tab w:val="left" w:pos="3664"/>
-          <w:tab w:val="left" w:pos="4580"/>
-          <w:tab w:val="left" w:pos="5496"/>
-          <w:tab w:val="left" w:pos="6412"/>
-          <w:tab w:val="left" w:pos="7328"/>
-          <w:tab w:val="left" w:pos="8244"/>
-          <w:tab w:val="left" w:pos="9160"/>
-          <w:tab w:val="left" w:pos="10076"/>
-          <w:tab w:val="left" w:pos="10992"/>
-          <w:tab w:val="left" w:pos="11908"/>
-          <w:tab w:val="left" w:pos="12824"/>
-          <w:tab w:val="left" w:pos="13740"/>
-          <w:tab w:val="left" w:pos="14656"/>
-        </w:tabs>
-        <w:spacing w:before="0" w:after="0" w:afterAutospacing="0"/>
-        <w:rPr>
-          <w:rFonts w:ascii="Consolas" w:hAnsi="Consolas" w:cs="Courier New"/>
-          <w:color w:val="2D2F31"/>
+        <w:pStyle w:val="NoSpacing"/>
+        <w:rPr>
+          <w:rFonts w:ascii="Consolas" w:hAnsi="Consolas" w:cs="Courier New"/>
           <w:sz w:val="20"/>
           <w:szCs w:val="20"/>
         </w:rPr>
@@ -33909,35 +33464,9 @@
     </w:p>
     <w:p>
       <w:pPr>
-        <w:pStyle w:val="l5"/>
-        <w:numPr>
-          <w:ilvl w:val="0"/>
-          <w:numId w:val="4"/>
-        </w:numPr>
-        <w:shd w:val="clear" w:color="auto" w:fill="FFFFFF"/>
-        <w:tabs>
-          <w:tab w:val="clear" w:pos="720"/>
-          <w:tab w:val="left" w:pos="916"/>
-          <w:tab w:val="left" w:pos="1832"/>
-          <w:tab w:val="left" w:pos="2748"/>
-          <w:tab w:val="left" w:pos="3664"/>
-          <w:tab w:val="left" w:pos="4580"/>
-          <w:tab w:val="left" w:pos="5496"/>
-          <w:tab w:val="left" w:pos="6412"/>
-          <w:tab w:val="left" w:pos="7328"/>
-          <w:tab w:val="left" w:pos="8244"/>
-          <w:tab w:val="left" w:pos="9160"/>
-          <w:tab w:val="left" w:pos="10076"/>
-          <w:tab w:val="left" w:pos="10992"/>
-          <w:tab w:val="left" w:pos="11908"/>
-          <w:tab w:val="left" w:pos="12824"/>
-          <w:tab w:val="left" w:pos="13740"/>
-          <w:tab w:val="left" w:pos="14656"/>
-        </w:tabs>
-        <w:spacing w:before="0" w:after="0" w:afterAutospacing="0"/>
-        <w:rPr>
-          <w:rFonts w:ascii="Consolas" w:hAnsi="Consolas" w:cs="Courier New"/>
-          <w:color w:val="2D2F31"/>
+        <w:pStyle w:val="NoSpacing"/>
+        <w:rPr>
+          <w:rFonts w:ascii="Consolas" w:hAnsi="Consolas" w:cs="Courier New"/>
           <w:sz w:val="20"/>
           <w:szCs w:val="20"/>
         </w:rPr>
@@ -33955,35 +33484,9 @@
     </w:p>
     <w:p>
       <w:pPr>
-        <w:pStyle w:val="l6"/>
-        <w:numPr>
-          <w:ilvl w:val="0"/>
-          <w:numId w:val="4"/>
-        </w:numPr>
-        <w:shd w:val="clear" w:color="auto" w:fill="FFFFFF"/>
-        <w:tabs>
-          <w:tab w:val="clear" w:pos="720"/>
-          <w:tab w:val="left" w:pos="916"/>
-          <w:tab w:val="left" w:pos="1832"/>
-          <w:tab w:val="left" w:pos="2748"/>
-          <w:tab w:val="left" w:pos="3664"/>
-          <w:tab w:val="left" w:pos="4580"/>
-          <w:tab w:val="left" w:pos="5496"/>
-          <w:tab w:val="left" w:pos="6412"/>
-          <w:tab w:val="left" w:pos="7328"/>
-          <w:tab w:val="left" w:pos="8244"/>
-          <w:tab w:val="left" w:pos="9160"/>
-          <w:tab w:val="left" w:pos="10076"/>
-          <w:tab w:val="left" w:pos="10992"/>
-          <w:tab w:val="left" w:pos="11908"/>
-          <w:tab w:val="left" w:pos="12824"/>
-          <w:tab w:val="left" w:pos="13740"/>
-          <w:tab w:val="left" w:pos="14656"/>
-        </w:tabs>
-        <w:spacing w:before="0" w:after="0" w:afterAutospacing="0"/>
-        <w:rPr>
-          <w:rFonts w:ascii="Consolas" w:hAnsi="Consolas" w:cs="Courier New"/>
-          <w:color w:val="2D2F31"/>
+        <w:pStyle w:val="NoSpacing"/>
+        <w:rPr>
+          <w:rFonts w:ascii="Consolas" w:hAnsi="Consolas" w:cs="Courier New"/>
           <w:sz w:val="20"/>
           <w:szCs w:val="20"/>
         </w:rPr>
@@ -34117,35 +33620,9 @@
     </w:p>
     <w:p>
       <w:pPr>
-        <w:pStyle w:val="l7"/>
-        <w:numPr>
-          <w:ilvl w:val="0"/>
-          <w:numId w:val="4"/>
-        </w:numPr>
-        <w:shd w:val="clear" w:color="auto" w:fill="FFFFFF"/>
-        <w:tabs>
-          <w:tab w:val="clear" w:pos="720"/>
-          <w:tab w:val="left" w:pos="916"/>
-          <w:tab w:val="left" w:pos="1832"/>
-          <w:tab w:val="left" w:pos="2748"/>
-          <w:tab w:val="left" w:pos="3664"/>
-          <w:tab w:val="left" w:pos="4580"/>
-          <w:tab w:val="left" w:pos="5496"/>
-          <w:tab w:val="left" w:pos="6412"/>
-          <w:tab w:val="left" w:pos="7328"/>
-          <w:tab w:val="left" w:pos="8244"/>
-          <w:tab w:val="left" w:pos="9160"/>
-          <w:tab w:val="left" w:pos="10076"/>
-          <w:tab w:val="left" w:pos="10992"/>
-          <w:tab w:val="left" w:pos="11908"/>
-          <w:tab w:val="left" w:pos="12824"/>
-          <w:tab w:val="left" w:pos="13740"/>
-          <w:tab w:val="left" w:pos="14656"/>
-        </w:tabs>
-        <w:spacing w:before="0" w:after="0" w:afterAutospacing="0"/>
-        <w:rPr>
-          <w:rFonts w:ascii="Consolas" w:hAnsi="Consolas" w:cs="Courier New"/>
-          <w:color w:val="2D2F31"/>
+        <w:pStyle w:val="NoSpacing"/>
+        <w:rPr>
+          <w:rFonts w:ascii="Consolas" w:hAnsi="Consolas" w:cs="Courier New"/>
           <w:sz w:val="20"/>
           <w:szCs w:val="20"/>
         </w:rPr>
@@ -34173,35 +33650,9 @@
     </w:p>
     <w:p>
       <w:pPr>
-        <w:pStyle w:val="l8"/>
-        <w:numPr>
-          <w:ilvl w:val="0"/>
-          <w:numId w:val="4"/>
-        </w:numPr>
-        <w:shd w:val="clear" w:color="auto" w:fill="FFFFFF"/>
-        <w:tabs>
-          <w:tab w:val="clear" w:pos="720"/>
-          <w:tab w:val="left" w:pos="916"/>
-          <w:tab w:val="left" w:pos="1832"/>
-          <w:tab w:val="left" w:pos="2748"/>
-          <w:tab w:val="left" w:pos="3664"/>
-          <w:tab w:val="left" w:pos="4580"/>
-          <w:tab w:val="left" w:pos="5496"/>
-          <w:tab w:val="left" w:pos="6412"/>
-          <w:tab w:val="left" w:pos="7328"/>
-          <w:tab w:val="left" w:pos="8244"/>
-          <w:tab w:val="left" w:pos="9160"/>
-          <w:tab w:val="left" w:pos="10076"/>
-          <w:tab w:val="left" w:pos="10992"/>
-          <w:tab w:val="left" w:pos="11908"/>
-          <w:tab w:val="left" w:pos="12824"/>
-          <w:tab w:val="left" w:pos="13740"/>
-          <w:tab w:val="left" w:pos="14656"/>
-        </w:tabs>
-        <w:spacing w:before="0" w:after="0" w:afterAutospacing="0"/>
-        <w:rPr>
-          <w:rFonts w:ascii="Consolas" w:hAnsi="Consolas" w:cs="Courier New"/>
-          <w:color w:val="2D2F31"/>
+        <w:pStyle w:val="NoSpacing"/>
+        <w:rPr>
+          <w:rFonts w:ascii="Consolas" w:hAnsi="Consolas" w:cs="Courier New"/>
           <w:sz w:val="20"/>
           <w:szCs w:val="20"/>
         </w:rPr>
@@ -34229,35 +33680,9 @@
     </w:p>
     <w:p>
       <w:pPr>
-        <w:pStyle w:val="l9"/>
-        <w:numPr>
-          <w:ilvl w:val="0"/>
-          <w:numId w:val="4"/>
-        </w:numPr>
-        <w:shd w:val="clear" w:color="auto" w:fill="FFFFFF"/>
-        <w:tabs>
-          <w:tab w:val="clear" w:pos="720"/>
-          <w:tab w:val="left" w:pos="916"/>
-          <w:tab w:val="left" w:pos="1832"/>
-          <w:tab w:val="left" w:pos="2748"/>
-          <w:tab w:val="left" w:pos="3664"/>
-          <w:tab w:val="left" w:pos="4580"/>
-          <w:tab w:val="left" w:pos="5496"/>
-          <w:tab w:val="left" w:pos="6412"/>
-          <w:tab w:val="left" w:pos="7328"/>
-          <w:tab w:val="left" w:pos="8244"/>
-          <w:tab w:val="left" w:pos="9160"/>
-          <w:tab w:val="left" w:pos="10076"/>
-          <w:tab w:val="left" w:pos="10992"/>
-          <w:tab w:val="left" w:pos="11908"/>
-          <w:tab w:val="left" w:pos="12824"/>
-          <w:tab w:val="left" w:pos="13740"/>
-          <w:tab w:val="left" w:pos="14656"/>
-        </w:tabs>
-        <w:spacing w:before="0" w:after="0" w:afterAutospacing="0"/>
-        <w:rPr>
-          <w:rFonts w:ascii="Consolas" w:hAnsi="Consolas" w:cs="Courier New"/>
-          <w:color w:val="2D2F31"/>
+        <w:pStyle w:val="NoSpacing"/>
+        <w:rPr>
+          <w:rFonts w:ascii="Consolas" w:hAnsi="Consolas" w:cs="Courier New"/>
           <w:sz w:val="20"/>
           <w:szCs w:val="20"/>
         </w:rPr>
@@ -34275,35 +33700,9 @@
     </w:p>
     <w:p>
       <w:pPr>
-        <w:pStyle w:val="l0"/>
-        <w:numPr>
-          <w:ilvl w:val="0"/>
-          <w:numId w:val="4"/>
-        </w:numPr>
-        <w:shd w:val="clear" w:color="auto" w:fill="FFFFFF"/>
-        <w:tabs>
-          <w:tab w:val="clear" w:pos="720"/>
-          <w:tab w:val="left" w:pos="916"/>
-          <w:tab w:val="left" w:pos="1832"/>
-          <w:tab w:val="left" w:pos="2748"/>
-          <w:tab w:val="left" w:pos="3664"/>
-          <w:tab w:val="left" w:pos="4580"/>
-          <w:tab w:val="left" w:pos="5496"/>
-          <w:tab w:val="left" w:pos="6412"/>
-          <w:tab w:val="left" w:pos="7328"/>
-          <w:tab w:val="left" w:pos="8244"/>
-          <w:tab w:val="left" w:pos="9160"/>
-          <w:tab w:val="left" w:pos="10076"/>
-          <w:tab w:val="left" w:pos="10992"/>
-          <w:tab w:val="left" w:pos="11908"/>
-          <w:tab w:val="left" w:pos="12824"/>
-          <w:tab w:val="left" w:pos="13740"/>
-          <w:tab w:val="left" w:pos="14656"/>
-        </w:tabs>
-        <w:spacing w:before="0" w:after="0" w:afterAutospacing="0"/>
-        <w:rPr>
-          <w:rFonts w:ascii="Consolas" w:hAnsi="Consolas" w:cs="Courier New"/>
-          <w:color w:val="2D2F31"/>
+        <w:pStyle w:val="NoSpacing"/>
+        <w:rPr>
+          <w:rFonts w:ascii="Consolas" w:hAnsi="Consolas" w:cs="Courier New"/>
           <w:sz w:val="20"/>
           <w:szCs w:val="20"/>
         </w:rPr>
@@ -34437,35 +33836,9 @@
     </w:p>
     <w:p>
       <w:pPr>
-        <w:pStyle w:val="l1"/>
-        <w:numPr>
-          <w:ilvl w:val="0"/>
-          <w:numId w:val="4"/>
-        </w:numPr>
-        <w:shd w:val="clear" w:color="auto" w:fill="FFFFFF"/>
-        <w:tabs>
-          <w:tab w:val="clear" w:pos="720"/>
-          <w:tab w:val="left" w:pos="916"/>
-          <w:tab w:val="left" w:pos="1832"/>
-          <w:tab w:val="left" w:pos="2748"/>
-          <w:tab w:val="left" w:pos="3664"/>
-          <w:tab w:val="left" w:pos="4580"/>
-          <w:tab w:val="left" w:pos="5496"/>
-          <w:tab w:val="left" w:pos="6412"/>
-          <w:tab w:val="left" w:pos="7328"/>
-          <w:tab w:val="left" w:pos="8244"/>
-          <w:tab w:val="left" w:pos="9160"/>
-          <w:tab w:val="left" w:pos="10076"/>
-          <w:tab w:val="left" w:pos="10992"/>
-          <w:tab w:val="left" w:pos="11908"/>
-          <w:tab w:val="left" w:pos="12824"/>
-          <w:tab w:val="left" w:pos="13740"/>
-          <w:tab w:val="left" w:pos="14656"/>
-        </w:tabs>
-        <w:spacing w:before="0" w:after="0" w:afterAutospacing="0"/>
-        <w:rPr>
-          <w:rFonts w:ascii="Consolas" w:hAnsi="Consolas" w:cs="Courier New"/>
-          <w:color w:val="2D2F31"/>
+        <w:pStyle w:val="NoSpacing"/>
+        <w:rPr>
+          <w:rFonts w:ascii="Consolas" w:hAnsi="Consolas" w:cs="Courier New"/>
           <w:sz w:val="20"/>
           <w:szCs w:val="20"/>
         </w:rPr>
@@ -34493,35 +33866,9 @@
     </w:p>
     <w:p>
       <w:pPr>
-        <w:pStyle w:val="l2"/>
-        <w:numPr>
-          <w:ilvl w:val="0"/>
-          <w:numId w:val="4"/>
-        </w:numPr>
-        <w:shd w:val="clear" w:color="auto" w:fill="FFFFFF"/>
-        <w:tabs>
-          <w:tab w:val="clear" w:pos="720"/>
-          <w:tab w:val="left" w:pos="916"/>
-          <w:tab w:val="left" w:pos="1832"/>
-          <w:tab w:val="left" w:pos="2748"/>
-          <w:tab w:val="left" w:pos="3664"/>
-          <w:tab w:val="left" w:pos="4580"/>
-          <w:tab w:val="left" w:pos="5496"/>
-          <w:tab w:val="left" w:pos="6412"/>
-          <w:tab w:val="left" w:pos="7328"/>
-          <w:tab w:val="left" w:pos="8244"/>
-          <w:tab w:val="left" w:pos="9160"/>
-          <w:tab w:val="left" w:pos="10076"/>
-          <w:tab w:val="left" w:pos="10992"/>
-          <w:tab w:val="left" w:pos="11908"/>
-          <w:tab w:val="left" w:pos="12824"/>
-          <w:tab w:val="left" w:pos="13740"/>
-          <w:tab w:val="left" w:pos="14656"/>
-        </w:tabs>
-        <w:spacing w:before="0" w:after="0" w:afterAutospacing="0"/>
-        <w:rPr>
-          <w:rFonts w:ascii="Consolas" w:hAnsi="Consolas" w:cs="Courier New"/>
-          <w:color w:val="2D2F31"/>
+        <w:pStyle w:val="NoSpacing"/>
+        <w:rPr>
+          <w:rFonts w:ascii="Consolas" w:hAnsi="Consolas" w:cs="Courier New"/>
           <w:sz w:val="20"/>
           <w:szCs w:val="20"/>
         </w:rPr>
@@ -34549,35 +33896,9 @@
     </w:p>
     <w:p>
       <w:pPr>
-        <w:pStyle w:val="l3"/>
-        <w:numPr>
-          <w:ilvl w:val="0"/>
-          <w:numId w:val="4"/>
-        </w:numPr>
-        <w:shd w:val="clear" w:color="auto" w:fill="FFFFFF"/>
-        <w:tabs>
-          <w:tab w:val="clear" w:pos="720"/>
-          <w:tab w:val="left" w:pos="916"/>
-          <w:tab w:val="left" w:pos="1832"/>
-          <w:tab w:val="left" w:pos="2748"/>
-          <w:tab w:val="left" w:pos="3664"/>
-          <w:tab w:val="left" w:pos="4580"/>
-          <w:tab w:val="left" w:pos="5496"/>
-          <w:tab w:val="left" w:pos="6412"/>
-          <w:tab w:val="left" w:pos="7328"/>
-          <w:tab w:val="left" w:pos="8244"/>
-          <w:tab w:val="left" w:pos="9160"/>
-          <w:tab w:val="left" w:pos="10076"/>
-          <w:tab w:val="left" w:pos="10992"/>
-          <w:tab w:val="left" w:pos="11908"/>
-          <w:tab w:val="left" w:pos="12824"/>
-          <w:tab w:val="left" w:pos="13740"/>
-          <w:tab w:val="left" w:pos="14656"/>
-        </w:tabs>
-        <w:spacing w:before="0" w:after="0" w:afterAutospacing="0"/>
-        <w:rPr>
-          <w:rFonts w:ascii="Consolas" w:hAnsi="Consolas" w:cs="Courier New"/>
-          <w:color w:val="2D2F31"/>
+        <w:pStyle w:val="NoSpacing"/>
+        <w:rPr>
+          <w:rFonts w:ascii="Consolas" w:hAnsi="Consolas" w:cs="Courier New"/>
           <w:sz w:val="20"/>
           <w:szCs w:val="20"/>
         </w:rPr>
@@ -34595,18 +33916,12 @@
     </w:p>
     <w:p>
       <w:pPr>
-        <w:pStyle w:val="NormalWeb"/>
-        <w:shd w:val="clear" w:color="auto" w:fill="FFFFFF"/>
-        <w:spacing w:before="0" w:after="0"/>
-        <w:rPr>
-          <w:rFonts w:ascii="Roboto" w:hAnsi="Roboto"/>
-          <w:color w:val="2D2F31"/>
-        </w:rPr>
+        <w:pStyle w:val="NoSpacing"/>
       </w:pPr>
       <w:r>
         <w:rPr>
           <w:rStyle w:val="HTMLCode"/>
-          <w:rFonts w:ascii="Consolas" w:hAnsi="Consolas"/>
+          <w:rFonts w:ascii="Consolas" w:eastAsiaTheme="minorHAnsi" w:hAnsi="Consolas"/>
           <w:color w:val="B4690E"/>
           <w:sz w:val="26"/>
           <w:szCs w:val="26"/>
@@ -34620,7 +33935,7 @@
       <w:r>
         <w:rPr>
           <w:rStyle w:val="HTMLCode"/>
-          <w:rFonts w:ascii="Consolas" w:hAnsi="Consolas"/>
+          <w:rFonts w:ascii="Consolas" w:eastAsiaTheme="minorHAnsi" w:hAnsi="Consolas"/>
           <w:color w:val="B4690E"/>
           <w:sz w:val="26"/>
           <w:szCs w:val="26"/>
@@ -34633,7 +33948,7 @@
       <w:r>
         <w:rPr>
           <w:rStyle w:val="HTMLCode"/>
-          <w:rFonts w:ascii="Consolas" w:hAnsi="Consolas"/>
+          <w:rFonts w:ascii="Consolas" w:eastAsiaTheme="minorHAnsi" w:hAnsi="Consolas"/>
           <w:color w:val="B4690E"/>
           <w:sz w:val="26"/>
           <w:szCs w:val="26"/>
@@ -34646,7 +33961,7 @@
       <w:r>
         <w:rPr>
           <w:rStyle w:val="HTMLCode"/>
-          <w:rFonts w:ascii="Consolas" w:hAnsi="Consolas"/>
+          <w:rFonts w:ascii="Consolas" w:eastAsiaTheme="minorHAnsi" w:hAnsi="Consolas"/>
           <w:color w:val="B4690E"/>
           <w:sz w:val="26"/>
           <w:szCs w:val="26"/>
@@ -34658,24 +33973,7 @@
     </w:p>
     <w:p>
       <w:pPr>
-        <w:pStyle w:val="NormalWeb"/>
-        <w:shd w:val="clear" w:color="auto" w:fill="FFFFFF"/>
-        <w:spacing w:before="0" w:after="0"/>
-        <w:rPr>
-          <w:rFonts w:ascii="Roboto" w:hAnsi="Roboto"/>
-          <w:color w:val="2D2F31"/>
-        </w:rPr>
-      </w:pPr>
-    </w:p>
-    <w:p>
-      <w:pPr>
-        <w:pStyle w:val="NormalWeb"/>
-        <w:shd w:val="clear" w:color="auto" w:fill="FFFFFF"/>
-        <w:spacing w:before="0" w:after="0"/>
-        <w:rPr>
-          <w:rFonts w:ascii="Roboto" w:hAnsi="Roboto"/>
-          <w:color w:val="2D2F31"/>
-        </w:rPr>
+        <w:pStyle w:val="NoSpacing"/>
       </w:pPr>
     </w:p>
     <w:p>
@@ -35463,35 +34761,7 @@
     </w:p>
     <w:p>
       <w:pPr>
-        <w:pStyle w:val="NormalWeb"/>
-        <w:shd w:val="clear" w:color="auto" w:fill="FFFFFF"/>
-        <w:spacing w:before="0" w:after="0"/>
-        <w:rPr>
-          <w:rFonts w:ascii="Roboto" w:hAnsi="Roboto"/>
-          <w:color w:val="2D2F31"/>
-        </w:rPr>
-      </w:pPr>
-    </w:p>
-    <w:p>
-      <w:pPr>
-        <w:pStyle w:val="NormalWeb"/>
-        <w:shd w:val="clear" w:color="auto" w:fill="FFFFFF"/>
-        <w:spacing w:before="0" w:after="0"/>
-        <w:rPr>
-          <w:rFonts w:ascii="Roboto" w:hAnsi="Roboto"/>
-          <w:color w:val="2D2F31"/>
-        </w:rPr>
-      </w:pPr>
-    </w:p>
-    <w:p>
-      <w:pPr>
-        <w:pStyle w:val="NormalWeb"/>
-        <w:shd w:val="clear" w:color="auto" w:fill="FFFFFF"/>
-        <w:spacing w:before="0" w:after="0"/>
-        <w:rPr>
-          <w:rFonts w:ascii="Roboto" w:hAnsi="Roboto"/>
-          <w:color w:val="2D2F31"/>
-        </w:rPr>
+        <w:pStyle w:val="NoSpacing"/>
       </w:pPr>
       <w:proofErr w:type="spellStart"/>
       <w:r>
@@ -35532,119 +34802,52 @@
     </w:p>
     <w:p>
       <w:pPr>
-        <w:pStyle w:val="NormalWeb"/>
-        <w:numPr>
-          <w:ilvl w:val="0"/>
-          <w:numId w:val="6"/>
-        </w:numPr>
-        <w:shd w:val="clear" w:color="auto" w:fill="FFFFFF"/>
-        <w:rPr>
-          <w:rFonts w:ascii="Roboto" w:hAnsi="Roboto"/>
-          <w:color w:val="2D2F31"/>
-        </w:rPr>
-      </w:pPr>
-      <w:r>
-        <w:rPr>
-          <w:rFonts w:ascii="Roboto" w:hAnsi="Roboto"/>
-          <w:color w:val="2D2F31"/>
-        </w:rPr>
+        <w:pStyle w:val="NoSpacing"/>
+      </w:pPr>
+      <w:r>
         <w:t xml:space="preserve">Filter CAN be applied as an attribute to the controller or action method. </w:t>
       </w:r>
       <w:proofErr w:type="spellStart"/>
       <w:r>
-        <w:rPr>
-          <w:rFonts w:ascii="Roboto" w:hAnsi="Roboto"/>
-          <w:color w:val="2D2F31"/>
-        </w:rPr>
         <w:t>Eg</w:t>
       </w:r>
       <w:proofErr w:type="spellEnd"/>
       <w:r>
-        <w:rPr>
-          <w:rFonts w:ascii="Roboto" w:hAnsi="Roboto"/>
-          <w:color w:val="2D2F31"/>
-        </w:rPr>
         <w:t>: [</w:t>
       </w:r>
       <w:proofErr w:type="spellStart"/>
       <w:r>
-        <w:rPr>
-          <w:rFonts w:ascii="Roboto" w:hAnsi="Roboto"/>
-          <w:color w:val="2D2F31"/>
-        </w:rPr>
         <w:t>FilterClassName</w:t>
       </w:r>
       <w:proofErr w:type="spellEnd"/>
       <w:r>
-        <w:rPr>
-          <w:rFonts w:ascii="Roboto" w:hAnsi="Roboto"/>
-          <w:color w:val="2D2F31"/>
-        </w:rPr>
         <w:t>]</w:t>
       </w:r>
     </w:p>
     <w:p>
       <w:pPr>
-        <w:pStyle w:val="NormalWeb"/>
-        <w:numPr>
-          <w:ilvl w:val="0"/>
-          <w:numId w:val="6"/>
-        </w:numPr>
-        <w:shd w:val="clear" w:color="auto" w:fill="FFFFFF"/>
-        <w:rPr>
-          <w:rFonts w:ascii="Roboto" w:hAnsi="Roboto"/>
-          <w:color w:val="2D2F31"/>
-        </w:rPr>
-      </w:pPr>
-      <w:r>
-        <w:rPr>
-          <w:rFonts w:ascii="Roboto" w:hAnsi="Roboto"/>
-          <w:color w:val="2D2F31"/>
-        </w:rPr>
+        <w:pStyle w:val="NoSpacing"/>
+      </w:pPr>
+      <w:r>
         <w:t>Filter class CAN'T have DI with neither constructor injection nor method injection.</w:t>
       </w:r>
     </w:p>
     <w:p>
       <w:pPr>
-        <w:pStyle w:val="NormalWeb"/>
-        <w:numPr>
-          <w:ilvl w:val="0"/>
-          <w:numId w:val="6"/>
-        </w:numPr>
-        <w:shd w:val="clear" w:color="auto" w:fill="FFFFFF"/>
-        <w:rPr>
-          <w:rFonts w:ascii="Roboto" w:hAnsi="Roboto"/>
-          <w:color w:val="2D2F31"/>
-        </w:rPr>
-      </w:pPr>
-      <w:r>
-        <w:rPr>
-          <w:rFonts w:ascii="Roboto" w:hAnsi="Roboto"/>
-          <w:color w:val="2D2F31"/>
-        </w:rPr>
+        <w:pStyle w:val="NoSpacing"/>
+      </w:pPr>
+      <w:r>
         <w:t>Filter class CAN receive arguments either through constructor parameters or filter class's properties.</w:t>
       </w:r>
     </w:p>
     <w:p>
       <w:pPr>
-        <w:pStyle w:val="NormalWeb"/>
-        <w:shd w:val="clear" w:color="auto" w:fill="FFFFFF"/>
-        <w:spacing w:before="0" w:after="0"/>
-        <w:rPr>
-          <w:rFonts w:ascii="Roboto" w:hAnsi="Roboto"/>
-          <w:color w:val="2D2F31"/>
-        </w:rPr>
-      </w:pPr>
-    </w:p>
-    <w:p>
-      <w:pPr>
-        <w:pStyle w:val="NormalWeb"/>
-        <w:shd w:val="clear" w:color="auto" w:fill="FFFFFF"/>
-        <w:spacing w:before="0" w:after="0"/>
-        <w:rPr>
-          <w:rFonts w:ascii="Roboto" w:hAnsi="Roboto"/>
-          <w:color w:val="2D2F31"/>
-        </w:rPr>
+        <w:pStyle w:val="NoSpacing"/>
+      </w:pPr>
+    </w:p>
+    <w:p>
+      <w:pPr>
+        <w:pStyle w:val="NoSpacing"/>
       </w:pPr>
       <w:proofErr w:type="spellStart"/>
       <w:r>
@@ -35659,242 +34862,113 @@
     </w:p>
     <w:p>
       <w:pPr>
-        <w:pStyle w:val="NormalWeb"/>
-        <w:numPr>
-          <w:ilvl w:val="0"/>
-          <w:numId w:val="7"/>
-        </w:numPr>
-        <w:shd w:val="clear" w:color="auto" w:fill="FFFFFF"/>
-        <w:rPr>
-          <w:rFonts w:ascii="Roboto" w:hAnsi="Roboto"/>
-          <w:color w:val="2D2F31"/>
-        </w:rPr>
-      </w:pPr>
-      <w:r>
-        <w:rPr>
-          <w:rFonts w:ascii="Roboto" w:hAnsi="Roboto"/>
-          <w:color w:val="2D2F31"/>
-        </w:rPr>
+        <w:pStyle w:val="NoSpacing"/>
+      </w:pPr>
+      <w:r>
+        <w:lastRenderedPageBreak/>
         <w:t xml:space="preserve">Filter CAN be applied as an attribute to the controller or action method. </w:t>
       </w:r>
       <w:proofErr w:type="spellStart"/>
       <w:r>
-        <w:rPr>
-          <w:rFonts w:ascii="Roboto" w:hAnsi="Roboto"/>
-          <w:color w:val="2D2F31"/>
-        </w:rPr>
         <w:t>Eg</w:t>
       </w:r>
       <w:proofErr w:type="spellEnd"/>
       <w:r>
-        <w:rPr>
-          <w:rFonts w:ascii="Roboto" w:hAnsi="Roboto"/>
-          <w:color w:val="2D2F31"/>
-        </w:rPr>
         <w:t>: [</w:t>
       </w:r>
       <w:proofErr w:type="spellStart"/>
       <w:r>
-        <w:rPr>
-          <w:rFonts w:ascii="Roboto" w:hAnsi="Roboto"/>
-          <w:color w:val="2D2F31"/>
-        </w:rPr>
         <w:t>FilterClassName</w:t>
       </w:r>
       <w:proofErr w:type="spellEnd"/>
       <w:r>
-        <w:rPr>
-          <w:rFonts w:ascii="Roboto" w:hAnsi="Roboto"/>
-          <w:color w:val="2D2F31"/>
-        </w:rPr>
         <w:t>]</w:t>
       </w:r>
     </w:p>
     <w:p>
       <w:pPr>
-        <w:pStyle w:val="NormalWeb"/>
-        <w:numPr>
-          <w:ilvl w:val="0"/>
-          <w:numId w:val="7"/>
-        </w:numPr>
-        <w:shd w:val="clear" w:color="auto" w:fill="FFFFFF"/>
-        <w:rPr>
-          <w:rFonts w:ascii="Roboto" w:hAnsi="Roboto"/>
-          <w:color w:val="2D2F31"/>
-        </w:rPr>
-      </w:pPr>
-      <w:r>
-        <w:rPr>
-          <w:rFonts w:ascii="Roboto" w:hAnsi="Roboto"/>
-          <w:color w:val="2D2F31"/>
-        </w:rPr>
+        <w:pStyle w:val="NoSpacing"/>
+      </w:pPr>
+      <w:r>
         <w:t>Filter class CAN have DI with either constructor injection or method injection.</w:t>
       </w:r>
     </w:p>
     <w:p>
       <w:pPr>
-        <w:pStyle w:val="NormalWeb"/>
-        <w:numPr>
-          <w:ilvl w:val="0"/>
-          <w:numId w:val="7"/>
-        </w:numPr>
-        <w:shd w:val="clear" w:color="auto" w:fill="FFFFFF"/>
-        <w:rPr>
-          <w:rFonts w:ascii="Roboto" w:hAnsi="Roboto"/>
-          <w:color w:val="2D2F31"/>
-        </w:rPr>
-      </w:pPr>
-      <w:r>
-        <w:rPr>
-          <w:rFonts w:ascii="Roboto" w:hAnsi="Roboto"/>
-          <w:color w:val="2D2F31"/>
-        </w:rPr>
+        <w:pStyle w:val="NoSpacing"/>
+      </w:pPr>
+      <w:r>
         <w:t xml:space="preserve">Filter class CAN receive arguments only through filter class's properties, if it is instantiated through </w:t>
       </w:r>
       <w:proofErr w:type="spellStart"/>
       <w:r>
-        <w:rPr>
-          <w:rFonts w:ascii="Roboto" w:hAnsi="Roboto"/>
-          <w:color w:val="2D2F31"/>
-        </w:rPr>
         <w:t>ServiceProvider</w:t>
       </w:r>
       <w:proofErr w:type="spellEnd"/>
       <w:r>
-        <w:rPr>
-          <w:rFonts w:ascii="Roboto" w:hAnsi="Roboto"/>
-          <w:color w:val="2D2F31"/>
-        </w:rPr>
         <w:t xml:space="preserve"> (using DI).</w:t>
       </w:r>
     </w:p>
     <w:p>
       <w:pPr>
-        <w:pStyle w:val="NormalWeb"/>
-        <w:shd w:val="clear" w:color="auto" w:fill="FFFFFF"/>
-        <w:spacing w:before="0" w:after="0"/>
-        <w:rPr>
-          <w:rFonts w:ascii="Roboto" w:hAnsi="Roboto"/>
-          <w:color w:val="2D2F31"/>
-        </w:rPr>
-      </w:pPr>
-    </w:p>
-    <w:p>
-      <w:pPr>
-        <w:pStyle w:val="NormalWeb"/>
-        <w:shd w:val="clear" w:color="auto" w:fill="FFFFFF"/>
-        <w:rPr>
-          <w:rFonts w:ascii="Roboto" w:hAnsi="Roboto"/>
-          <w:color w:val="2D2F31"/>
-        </w:rPr>
-      </w:pPr>
-      <w:r>
-        <w:rPr>
-          <w:rFonts w:ascii="Roboto" w:hAnsi="Roboto"/>
-          <w:color w:val="2D2F31"/>
-        </w:rPr>
+        <w:pStyle w:val="NoSpacing"/>
+      </w:pPr>
+    </w:p>
+    <w:p>
+      <w:pPr>
+        <w:pStyle w:val="NoSpacing"/>
+      </w:pPr>
+      <w:r>
         <w:t xml:space="preserve">Alternatively, if you don't need to inject services using DI in the filter class; you can instantiate the filter class with 'new' keyword, in the </w:t>
       </w:r>
       <w:proofErr w:type="spellStart"/>
       <w:proofErr w:type="gramStart"/>
       <w:r>
-        <w:rPr>
-          <w:rFonts w:ascii="Roboto" w:hAnsi="Roboto"/>
-          <w:color w:val="2D2F31"/>
-        </w:rPr>
         <w:t>CreateInstance</w:t>
       </w:r>
       <w:proofErr w:type="spellEnd"/>
       <w:r>
-        <w:rPr>
-          <w:rFonts w:ascii="Roboto" w:hAnsi="Roboto"/>
-          <w:color w:val="2D2F31"/>
-        </w:rPr>
         <w:t>(</w:t>
       </w:r>
       <w:proofErr w:type="gramEnd"/>
       <w:r>
-        <w:rPr>
-          <w:rFonts w:ascii="Roboto" w:hAnsi="Roboto"/>
-          <w:color w:val="2D2F31"/>
-        </w:rPr>
         <w:t xml:space="preserve">) method of </w:t>
       </w:r>
       <w:proofErr w:type="spellStart"/>
       <w:r>
-        <w:rPr>
-          <w:rFonts w:ascii="Roboto" w:hAnsi="Roboto"/>
-          <w:color w:val="2D2F31"/>
-        </w:rPr>
         <w:t>IFilterFactory</w:t>
       </w:r>
       <w:proofErr w:type="spellEnd"/>
       <w:r>
-        <w:rPr>
-          <w:rFonts w:ascii="Roboto" w:hAnsi="Roboto"/>
-          <w:color w:val="2D2F31"/>
-        </w:rPr>
         <w:t>; then the filter class can receive arguments either as constructor parameters or properties.</w:t>
       </w:r>
     </w:p>
     <w:p>
       <w:pPr>
-        <w:pStyle w:val="NormalWeb"/>
-        <w:shd w:val="clear" w:color="auto" w:fill="FFFFFF"/>
-        <w:spacing w:before="0" w:after="0"/>
-        <w:rPr>
-          <w:rFonts w:ascii="Roboto" w:hAnsi="Roboto"/>
-          <w:color w:val="2D2F31"/>
-        </w:rPr>
-      </w:pPr>
-    </w:p>
-    <w:p>
-      <w:pPr>
-        <w:pStyle w:val="NormalWeb"/>
-        <w:shd w:val="clear" w:color="auto" w:fill="FFFFFF"/>
-        <w:spacing w:before="0" w:after="0"/>
-        <w:rPr>
-          <w:rFonts w:ascii="Roboto" w:hAnsi="Roboto"/>
-          <w:color w:val="2D2F31"/>
-        </w:rPr>
-      </w:pPr>
-    </w:p>
-    <w:p>
-      <w:pPr>
-        <w:pStyle w:val="Heading4"/>
-        <w:shd w:val="clear" w:color="auto" w:fill="FFFFFF"/>
-        <w:rPr>
-          <w:rFonts w:ascii="Roboto" w:hAnsi="Roboto"/>
-          <w:b w:val="0"/>
-          <w:bCs w:val="0"/>
-          <w:color w:val="2D2F31"/>
-        </w:rPr>
-      </w:pPr>
-      <w:r>
-        <w:rPr>
-          <w:rFonts w:ascii="Roboto" w:hAnsi="Roboto"/>
-          <w:b w:val="0"/>
-          <w:bCs w:val="0"/>
-          <w:color w:val="2D2F31"/>
-        </w:rPr>
+        <w:pStyle w:val="NoSpacing"/>
+      </w:pPr>
+    </w:p>
+    <w:p>
+      <w:pPr>
+        <w:pStyle w:val="NoSpacing"/>
+      </w:pPr>
+    </w:p>
+    <w:p>
+      <w:pPr>
+        <w:pStyle w:val="NoSpacing"/>
+      </w:pPr>
+      <w:r>
         <w:t>Filters [vs] Middleware</w:t>
       </w:r>
     </w:p>
     <w:p>
       <w:pPr>
-        <w:shd w:val="clear" w:color="auto" w:fill="FFFFFF"/>
-        <w:rPr>
-          <w:rFonts w:ascii="Roboto" w:hAnsi="Roboto"/>
-          <w:color w:val="2D2F31"/>
-        </w:rPr>
-      </w:pPr>
-      <w:r>
-        <w:rPr>
-          <w:rFonts w:ascii="Roboto" w:hAnsi="Roboto"/>
+        <w:pStyle w:val="NoSpacing"/>
+      </w:pPr>
+      <w:r>
+        <w:rPr>
           <w:noProof/>
-          <w:color w:val="2D2F31"/>
-        </w:rPr>
-        <w:lastRenderedPageBreak/>
+        </w:rPr>
         <w:drawing>
           <wp:inline distT="0" distB="0" distL="0" distR="0" wp14:anchorId="06671415" wp14:editId="2D96A85C">
             <wp:extent cx="5731510" cy="2510790"/>
@@ -35947,13 +35021,7 @@
     </w:p>
     <w:p>
       <w:pPr>
-        <w:pStyle w:val="NormalWeb"/>
-        <w:shd w:val="clear" w:color="auto" w:fill="FFFFFF"/>
-        <w:spacing w:before="0" w:after="0"/>
-        <w:rPr>
-          <w:rFonts w:ascii="Roboto" w:hAnsi="Roboto"/>
-          <w:color w:val="2D2F31"/>
-        </w:rPr>
+        <w:pStyle w:val="NoSpacing"/>
       </w:pPr>
       <w:r>
         <w:rPr>
@@ -35966,139 +35034,68 @@
     </w:p>
     <w:p>
       <w:pPr>
-        <w:pStyle w:val="NormalWeb"/>
-        <w:shd w:val="clear" w:color="auto" w:fill="FFFFFF"/>
-        <w:rPr>
-          <w:rFonts w:ascii="Roboto" w:hAnsi="Roboto"/>
-          <w:color w:val="2D2F31"/>
-        </w:rPr>
-      </w:pPr>
-      <w:r>
-        <w:rPr>
-          <w:rFonts w:ascii="Roboto" w:hAnsi="Roboto"/>
-          <w:color w:val="2D2F31"/>
-        </w:rPr>
+        <w:pStyle w:val="NoSpacing"/>
+      </w:pPr>
+      <w:r>
         <w:t xml:space="preserve">Middleware pipeline is a superset of Filter pipeline, which contains the full-set of all </w:t>
       </w:r>
       <w:proofErr w:type="spellStart"/>
       <w:r>
-        <w:rPr>
-          <w:rFonts w:ascii="Roboto" w:hAnsi="Roboto"/>
-          <w:color w:val="2D2F31"/>
-        </w:rPr>
         <w:t>middlewares</w:t>
       </w:r>
       <w:proofErr w:type="spellEnd"/>
       <w:r>
-        <w:rPr>
-          <w:rFonts w:ascii="Roboto" w:hAnsi="Roboto"/>
-          <w:color w:val="2D2F31"/>
-        </w:rPr>
         <w:t xml:space="preserve"> added to the </w:t>
       </w:r>
       <w:proofErr w:type="spellStart"/>
       <w:r>
-        <w:rPr>
-          <w:rFonts w:ascii="Roboto" w:hAnsi="Roboto"/>
-          <w:color w:val="2D2F31"/>
-        </w:rPr>
         <w:t>ApplicationBuilder</w:t>
       </w:r>
       <w:proofErr w:type="spellEnd"/>
       <w:r>
-        <w:rPr>
-          <w:rFonts w:ascii="Roboto" w:hAnsi="Roboto"/>
-          <w:color w:val="2D2F31"/>
-        </w:rPr>
         <w:t xml:space="preserve"> in the application's startup code (</w:t>
       </w:r>
       <w:proofErr w:type="spellStart"/>
       <w:r>
-        <w:rPr>
-          <w:rFonts w:ascii="Roboto" w:hAnsi="Roboto"/>
-          <w:color w:val="2D2F31"/>
-        </w:rPr>
         <w:t>Program.cs</w:t>
       </w:r>
       <w:proofErr w:type="spellEnd"/>
       <w:r>
-        <w:rPr>
-          <w:rFonts w:ascii="Roboto" w:hAnsi="Roboto"/>
-          <w:color w:val="2D2F31"/>
-        </w:rPr>
         <w:t>).</w:t>
       </w:r>
     </w:p>
     <w:p>
       <w:pPr>
-        <w:pStyle w:val="NormalWeb"/>
-        <w:shd w:val="clear" w:color="auto" w:fill="FFFFFF"/>
-        <w:rPr>
-          <w:rFonts w:ascii="Roboto" w:hAnsi="Roboto"/>
-          <w:color w:val="2D2F31"/>
-        </w:rPr>
-      </w:pPr>
-      <w:r>
-        <w:rPr>
-          <w:rFonts w:ascii="Roboto" w:hAnsi="Roboto"/>
-          <w:color w:val="2D2F31"/>
-        </w:rPr>
+        <w:pStyle w:val="NoSpacing"/>
+      </w:pPr>
+      <w:r>
         <w:t>Middleware pipeline execute for all requests.</w:t>
       </w:r>
     </w:p>
     <w:p>
       <w:pPr>
-        <w:pStyle w:val="NormalWeb"/>
-        <w:shd w:val="clear" w:color="auto" w:fill="FFFFFF"/>
-        <w:rPr>
-          <w:rFonts w:ascii="Roboto" w:hAnsi="Roboto"/>
-          <w:color w:val="2D2F31"/>
-        </w:rPr>
-      </w:pPr>
-      <w:r>
-        <w:rPr>
-          <w:rFonts w:ascii="Roboto" w:hAnsi="Roboto"/>
-          <w:color w:val="2D2F31"/>
-        </w:rPr>
+        <w:pStyle w:val="NoSpacing"/>
+      </w:pPr>
+      <w:r>
         <w:t xml:space="preserve">Middleware handles application-level functionality such as Logging, HTTPS redirection, Performance profiling, Exception handling, Static files, Authentication etc., by accessing low-level abstractions such as </w:t>
       </w:r>
       <w:proofErr w:type="spellStart"/>
       <w:r>
-        <w:rPr>
-          <w:rFonts w:ascii="Roboto" w:hAnsi="Roboto"/>
-          <w:color w:val="2D2F31"/>
-        </w:rPr>
         <w:t>HttpContext</w:t>
       </w:r>
       <w:proofErr w:type="spellEnd"/>
       <w:r>
-        <w:rPr>
-          <w:rFonts w:ascii="Roboto" w:hAnsi="Roboto"/>
-          <w:color w:val="2D2F31"/>
-        </w:rPr>
         <w:t>.</w:t>
       </w:r>
     </w:p>
     <w:p>
       <w:pPr>
-        <w:pStyle w:val="NormalWeb"/>
-        <w:shd w:val="clear" w:color="auto" w:fill="FFFFFF"/>
-        <w:spacing w:before="0" w:after="0"/>
-        <w:rPr>
-          <w:rFonts w:ascii="Roboto" w:hAnsi="Roboto"/>
-          <w:color w:val="2D2F31"/>
-        </w:rPr>
-      </w:pPr>
-    </w:p>
-    <w:p>
-      <w:pPr>
-        <w:pStyle w:val="NormalWeb"/>
-        <w:shd w:val="clear" w:color="auto" w:fill="FFFFFF"/>
-        <w:spacing w:before="0" w:after="0"/>
-        <w:rPr>
-          <w:rFonts w:ascii="Roboto" w:hAnsi="Roboto"/>
-          <w:color w:val="2D2F31"/>
-        </w:rPr>
+        <w:pStyle w:val="NoSpacing"/>
+      </w:pPr>
+    </w:p>
+    <w:p>
+      <w:pPr>
+        <w:pStyle w:val="NoSpacing"/>
       </w:pPr>
       <w:r>
         <w:rPr>
@@ -36111,144 +35108,71 @@
     </w:p>
     <w:p>
       <w:pPr>
-        <w:pStyle w:val="NormalWeb"/>
-        <w:shd w:val="clear" w:color="auto" w:fill="FFFFFF"/>
-        <w:rPr>
-          <w:rFonts w:ascii="Roboto" w:hAnsi="Roboto"/>
-          <w:color w:val="2D2F31"/>
-        </w:rPr>
-      </w:pPr>
-      <w:r>
-        <w:rPr>
-          <w:rFonts w:ascii="Roboto" w:hAnsi="Roboto"/>
-          <w:color w:val="2D2F31"/>
-        </w:rPr>
+        <w:pStyle w:val="NoSpacing"/>
+      </w:pPr>
+      <w:r>
         <w:t>Filter pipeline is a subset of Middleware pipeline which executes under "</w:t>
       </w:r>
       <w:proofErr w:type="spellStart"/>
       <w:r>
-        <w:rPr>
-          <w:rFonts w:ascii="Roboto" w:hAnsi="Roboto"/>
-          <w:color w:val="2D2F31"/>
-        </w:rPr>
         <w:t>EndPoint</w:t>
       </w:r>
       <w:proofErr w:type="spellEnd"/>
       <w:r>
-        <w:rPr>
-          <w:rFonts w:ascii="Roboto" w:hAnsi="Roboto"/>
-          <w:color w:val="2D2F31"/>
-        </w:rPr>
         <w:t xml:space="preserve"> Middleware".</w:t>
       </w:r>
     </w:p>
     <w:p>
       <w:pPr>
-        <w:pStyle w:val="NormalWeb"/>
-        <w:shd w:val="clear" w:color="auto" w:fill="FFFFFF"/>
-        <w:rPr>
-          <w:rFonts w:ascii="Roboto" w:hAnsi="Roboto"/>
-          <w:color w:val="2D2F31"/>
-        </w:rPr>
-      </w:pPr>
-      <w:r>
-        <w:rPr>
-          <w:rFonts w:ascii="Roboto" w:hAnsi="Roboto"/>
-          <w:color w:val="2D2F31"/>
-        </w:rPr>
+        <w:pStyle w:val="NoSpacing"/>
+      </w:pPr>
+      <w:r>
         <w:t>In addition, filter pipeline executes for requests that reach "</w:t>
       </w:r>
       <w:proofErr w:type="spellStart"/>
       <w:r>
-        <w:rPr>
-          <w:rFonts w:ascii="Roboto" w:hAnsi="Roboto"/>
-          <w:color w:val="2D2F31"/>
-        </w:rPr>
         <w:t>EndPoint</w:t>
       </w:r>
       <w:proofErr w:type="spellEnd"/>
       <w:r>
-        <w:rPr>
-          <w:rFonts w:ascii="Roboto" w:hAnsi="Roboto"/>
-          <w:color w:val="2D2F31"/>
-        </w:rPr>
         <w:t xml:space="preserve"> Middleware".</w:t>
       </w:r>
     </w:p>
     <w:p>
       <w:pPr>
-        <w:pStyle w:val="NormalWeb"/>
-        <w:shd w:val="clear" w:color="auto" w:fill="FFFFFF"/>
-        <w:rPr>
-          <w:rFonts w:ascii="Roboto" w:hAnsi="Roboto"/>
-          <w:color w:val="2D2F31"/>
-        </w:rPr>
-      </w:pPr>
-      <w:r>
-        <w:rPr>
-          <w:rFonts w:ascii="Roboto" w:hAnsi="Roboto"/>
-          <w:color w:val="2D2F31"/>
-        </w:rPr>
+        <w:pStyle w:val="NoSpacing"/>
+      </w:pPr>
+      <w:r>
         <w:t xml:space="preserve">Filters handle MVC-specific functionality such as manipulating or accessing </w:t>
       </w:r>
       <w:proofErr w:type="spellStart"/>
       <w:r>
-        <w:rPr>
-          <w:rFonts w:ascii="Roboto" w:hAnsi="Roboto"/>
-          <w:color w:val="2D2F31"/>
-        </w:rPr>
         <w:t>ViewData</w:t>
       </w:r>
       <w:proofErr w:type="spellEnd"/>
       <w:r>
-        <w:rPr>
-          <w:rFonts w:ascii="Roboto" w:hAnsi="Roboto"/>
-          <w:color w:val="2D2F31"/>
-        </w:rPr>
         <w:t xml:space="preserve">, </w:t>
       </w:r>
       <w:proofErr w:type="spellStart"/>
       <w:r>
-        <w:rPr>
-          <w:rFonts w:ascii="Roboto" w:hAnsi="Roboto"/>
-          <w:color w:val="2D2F31"/>
-        </w:rPr>
         <w:t>ViewBag</w:t>
       </w:r>
       <w:proofErr w:type="spellEnd"/>
       <w:r>
-        <w:rPr>
-          <w:rFonts w:ascii="Roboto" w:hAnsi="Roboto"/>
-          <w:color w:val="2D2F31"/>
-        </w:rPr>
         <w:t xml:space="preserve">, </w:t>
       </w:r>
       <w:proofErr w:type="spellStart"/>
       <w:r>
-        <w:rPr>
-          <w:rFonts w:ascii="Roboto" w:hAnsi="Roboto"/>
-          <w:color w:val="2D2F31"/>
-        </w:rPr>
         <w:t>ModleState</w:t>
       </w:r>
       <w:proofErr w:type="spellEnd"/>
       <w:r>
-        <w:rPr>
-          <w:rFonts w:ascii="Roboto" w:hAnsi="Roboto"/>
-          <w:color w:val="2D2F31"/>
-        </w:rPr>
         <w:t>, Action result, Action parameters etc.</w:t>
       </w:r>
     </w:p>
     <w:p>
       <w:pPr>
-        <w:pStyle w:val="NormalWeb"/>
-        <w:shd w:val="clear" w:color="auto" w:fill="FFFFFF"/>
-        <w:spacing w:before="0" w:after="0"/>
-        <w:rPr>
-          <w:rFonts w:ascii="Roboto" w:hAnsi="Roboto"/>
-          <w:color w:val="2D2F31"/>
-        </w:rPr>
+        <w:pStyle w:val="NoSpacing"/>
       </w:pPr>
       <w:r>
         <w:rPr>
@@ -36326,25 +35250,2034 @@
     </w:p>
     <w:p>
       <w:pPr>
-        <w:pStyle w:val="NormalWeb"/>
-        <w:shd w:val="clear" w:color="auto" w:fill="FFFFFF"/>
-        <w:spacing w:before="0" w:after="0"/>
-        <w:rPr>
-          <w:rFonts w:ascii="Roboto" w:hAnsi="Roboto"/>
-          <w:color w:val="2D2F31"/>
-        </w:rPr>
-      </w:pPr>
-    </w:p>
-    <w:p>
-      <w:pPr>
-        <w:pStyle w:val="NormalWeb"/>
-        <w:shd w:val="clear" w:color="auto" w:fill="FFFFFF"/>
-        <w:spacing w:before="0" w:beforeAutospacing="0" w:after="0" w:afterAutospacing="0"/>
-        <w:rPr>
-          <w:rFonts w:ascii="Roboto" w:hAnsi="Roboto"/>
-          <w:color w:val="2D2F31"/>
-        </w:rPr>
-      </w:pPr>
+        <w:pStyle w:val="NoSpacing"/>
+        <w:rPr>
+          <w:lang w:eastAsia="en-IN"/>
+        </w:rPr>
+      </w:pPr>
+      <w:r>
+        <w:rPr>
+          <w:lang w:eastAsia="en-IN"/>
+        </w:rPr>
+        <w:t>Exception Handling Middleware</w:t>
+      </w:r>
+    </w:p>
+    <w:p>
+      <w:pPr>
+        <w:pStyle w:val="NoSpacing"/>
+        <w:rPr>
+          <w:lang w:eastAsia="en-IN"/>
+        </w:rPr>
+      </w:pPr>
+      <w:r>
+        <w:rPr>
+          <w:lang w:eastAsia="en-IN"/>
+        </w:rPr>
+        <w:t>Handles all errors occurred in filter pipeline (including model binding, controllers and filters).</w:t>
+      </w:r>
+    </w:p>
+    <w:p>
+      <w:pPr>
+        <w:pStyle w:val="NoSpacing"/>
+        <w:rPr>
+          <w:lang w:eastAsia="en-IN"/>
+        </w:rPr>
+      </w:pPr>
+      <w:r>
+        <w:rPr>
+          <w:lang w:eastAsia="en-IN"/>
+        </w:rPr>
+        <w:t xml:space="preserve">Should be added to the application pipeline, before </w:t>
+      </w:r>
+      <w:proofErr w:type="spellStart"/>
+      <w:r>
+        <w:rPr>
+          <w:lang w:eastAsia="en-IN"/>
+        </w:rPr>
+        <w:t>RoutingMiddleware</w:t>
+      </w:r>
+      <w:proofErr w:type="spellEnd"/>
+      <w:r>
+        <w:rPr>
+          <w:lang w:eastAsia="en-IN"/>
+        </w:rPr>
+        <w:t>.</w:t>
+      </w:r>
+    </w:p>
+    <w:p>
+      <w:pPr>
+        <w:pStyle w:val="NoSpacing"/>
+        <w:rPr>
+          <w:lang w:eastAsia="en-IN"/>
+        </w:rPr>
+      </w:pPr>
+    </w:p>
+    <w:p>
+      <w:pPr>
+        <w:pStyle w:val="NoSpacing"/>
+        <w:rPr>
+          <w:rFonts w:ascii="Times New Roman" w:hAnsi="Times New Roman"/>
+          <w:lang w:eastAsia="en-IN"/>
+        </w:rPr>
+      </w:pPr>
+      <w:r>
+        <w:rPr>
+          <w:rFonts w:ascii="Times New Roman" w:hAnsi="Times New Roman"/>
+          <w:noProof/>
+          <w:lang w:eastAsia="en-IN"/>
+        </w:rPr>
+        <w:drawing>
+          <wp:inline distT="0" distB="0" distL="0" distR="0" wp14:anchorId="422DB8B4" wp14:editId="11D59297">
+            <wp:extent cx="5731510" cy="1745615"/>
+            <wp:effectExtent l="0" t="0" r="2540" b="6985"/>
+            <wp:docPr id="426056735" name="Picture 3"/>
+            <wp:cNvGraphicFramePr>
+              <a:graphicFrameLocks xmlns:a="http://schemas.openxmlformats.org/drawingml/2006/main" noChangeAspect="1"/>
+            </wp:cNvGraphicFramePr>
+            <a:graphic xmlns:a="http://schemas.openxmlformats.org/drawingml/2006/main">
+              <a:graphicData uri="http://schemas.openxmlformats.org/drawingml/2006/picture">
+                <pic:pic xmlns:pic="http://schemas.openxmlformats.org/drawingml/2006/picture">
+                  <pic:nvPicPr>
+                    <pic:cNvPr id="0" name="Picture 1"/>
+                    <pic:cNvPicPr>
+                      <a:picLocks noChangeAspect="1" noChangeArrowheads="1"/>
+                    </pic:cNvPicPr>
+                  </pic:nvPicPr>
+                  <pic:blipFill>
+                    <a:blip r:embed="rId44">
+                      <a:extLst>
+                        <a:ext uri="{28A0092B-C50C-407E-A947-70E740481C1C}">
+                          <a14:useLocalDpi xmlns:a14="http://schemas.microsoft.com/office/drawing/2010/main" val="0"/>
+                        </a:ext>
+                      </a:extLst>
+                    </a:blip>
+                    <a:srcRect/>
+                    <a:stretch>
+                      <a:fillRect/>
+                    </a:stretch>
+                  </pic:blipFill>
+                  <pic:spPr bwMode="auto">
+                    <a:xfrm>
+                      <a:off x="0" y="0"/>
+                      <a:ext cx="5731510" cy="1745615"/>
+                    </a:xfrm>
+                    <a:prstGeom prst="rect">
+                      <a:avLst/>
+                    </a:prstGeom>
+                    <a:noFill/>
+                    <a:ln>
+                      <a:noFill/>
+                    </a:ln>
+                  </pic:spPr>
+                </pic:pic>
+              </a:graphicData>
+            </a:graphic>
+          </wp:inline>
+        </w:drawing>
+      </w:r>
+    </w:p>
+    <w:p>
+      <w:pPr>
+        <w:pStyle w:val="NoSpacing"/>
+        <w:rPr>
+          <w:lang w:eastAsia="en-IN"/>
+        </w:rPr>
+      </w:pPr>
+    </w:p>
+    <w:p>
+      <w:pPr>
+        <w:pStyle w:val="NoSpacing"/>
+        <w:rPr>
+          <w:lang w:eastAsia="en-IN"/>
+        </w:rPr>
+      </w:pPr>
+      <w:r>
+        <w:rPr>
+          <w:b/>
+          <w:bCs/>
+          <w:lang w:eastAsia="en-IN"/>
+        </w:rPr>
+        <w:t>Custom Exception Handling Middleware</w:t>
+      </w:r>
+    </w:p>
+    <w:p>
+      <w:pPr>
+        <w:pStyle w:val="NoSpacing"/>
+        <w:rPr>
+          <w:rFonts w:ascii="Consolas" w:hAnsi="Consolas" w:cs="Courier New"/>
+          <w:sz w:val="20"/>
+          <w:szCs w:val="20"/>
+          <w:lang w:eastAsia="en-IN"/>
+        </w:rPr>
+      </w:pPr>
+      <w:r>
+        <w:rPr>
+          <w:rFonts w:ascii="Consolas" w:hAnsi="Consolas" w:cs="Courier New"/>
+          <w:color w:val="B4690E"/>
+          <w:sz w:val="20"/>
+          <w:szCs w:val="20"/>
+          <w:lang w:eastAsia="en-IN"/>
+        </w:rPr>
+        <w:t>public</w:t>
+      </w:r>
+      <w:r>
+        <w:rPr>
+          <w:rFonts w:ascii="Consolas" w:hAnsi="Consolas" w:cs="Courier New"/>
+          <w:sz w:val="20"/>
+          <w:szCs w:val="20"/>
+          <w:lang w:eastAsia="en-IN"/>
+        </w:rPr>
+        <w:t xml:space="preserve"> </w:t>
+      </w:r>
+      <w:r>
+        <w:rPr>
+          <w:rFonts w:ascii="Consolas" w:hAnsi="Consolas" w:cs="Courier New"/>
+          <w:color w:val="B4690E"/>
+          <w:sz w:val="20"/>
+          <w:szCs w:val="20"/>
+          <w:lang w:eastAsia="en-IN"/>
+        </w:rPr>
+        <w:t>class</w:t>
+      </w:r>
+      <w:r>
+        <w:rPr>
+          <w:rFonts w:ascii="Consolas" w:hAnsi="Consolas" w:cs="Courier New"/>
+          <w:sz w:val="20"/>
+          <w:szCs w:val="20"/>
+          <w:lang w:eastAsia="en-IN"/>
+        </w:rPr>
+        <w:t xml:space="preserve"> </w:t>
+      </w:r>
+      <w:proofErr w:type="spellStart"/>
+      <w:r>
+        <w:rPr>
+          <w:rFonts w:ascii="Consolas" w:hAnsi="Consolas" w:cs="Courier New"/>
+          <w:sz w:val="20"/>
+          <w:szCs w:val="20"/>
+          <w:lang w:eastAsia="en-IN"/>
+        </w:rPr>
+        <w:t>ExceptionHandlingMiddleware</w:t>
+      </w:r>
+      <w:proofErr w:type="spellEnd"/>
+    </w:p>
+    <w:p>
+      <w:pPr>
+        <w:pStyle w:val="NoSpacing"/>
+        <w:rPr>
+          <w:rFonts w:ascii="Consolas" w:hAnsi="Consolas" w:cs="Courier New"/>
+          <w:sz w:val="20"/>
+          <w:szCs w:val="20"/>
+          <w:lang w:eastAsia="en-IN"/>
+        </w:rPr>
+      </w:pPr>
+      <w:r>
+        <w:rPr>
+          <w:rFonts w:ascii="Consolas" w:hAnsi="Consolas" w:cs="Courier New"/>
+          <w:sz w:val="20"/>
+          <w:szCs w:val="20"/>
+          <w:lang w:eastAsia="en-IN"/>
+        </w:rPr>
+        <w:t>{</w:t>
+      </w:r>
+    </w:p>
+    <w:p>
+      <w:pPr>
+        <w:pStyle w:val="NoSpacing"/>
+        <w:rPr>
+          <w:rFonts w:ascii="Consolas" w:hAnsi="Consolas" w:cs="Courier New"/>
+          <w:sz w:val="20"/>
+          <w:szCs w:val="20"/>
+          <w:lang w:eastAsia="en-IN"/>
+        </w:rPr>
+      </w:pPr>
+      <w:r>
+        <w:rPr>
+          <w:rFonts w:ascii="Consolas" w:hAnsi="Consolas" w:cs="Courier New"/>
+          <w:sz w:val="20"/>
+          <w:szCs w:val="20"/>
+          <w:lang w:eastAsia="en-IN"/>
+        </w:rPr>
+        <w:t xml:space="preserve">  </w:t>
+      </w:r>
+      <w:r>
+        <w:rPr>
+          <w:rFonts w:ascii="Consolas" w:hAnsi="Consolas" w:cs="Courier New"/>
+          <w:color w:val="B4690E"/>
+          <w:sz w:val="20"/>
+          <w:szCs w:val="20"/>
+          <w:lang w:eastAsia="en-IN"/>
+        </w:rPr>
+        <w:t>private</w:t>
+      </w:r>
+      <w:r>
+        <w:rPr>
+          <w:rFonts w:ascii="Consolas" w:hAnsi="Consolas" w:cs="Courier New"/>
+          <w:sz w:val="20"/>
+          <w:szCs w:val="20"/>
+          <w:lang w:eastAsia="en-IN"/>
+        </w:rPr>
+        <w:t xml:space="preserve"> </w:t>
+      </w:r>
+      <w:proofErr w:type="spellStart"/>
+      <w:r>
+        <w:rPr>
+          <w:rFonts w:ascii="Consolas" w:hAnsi="Consolas" w:cs="Courier New"/>
+          <w:color w:val="B4690E"/>
+          <w:sz w:val="20"/>
+          <w:szCs w:val="20"/>
+          <w:lang w:eastAsia="en-IN"/>
+        </w:rPr>
+        <w:t>readonly</w:t>
+      </w:r>
+      <w:proofErr w:type="spellEnd"/>
+      <w:r>
+        <w:rPr>
+          <w:rFonts w:ascii="Consolas" w:hAnsi="Consolas" w:cs="Courier New"/>
+          <w:sz w:val="20"/>
+          <w:szCs w:val="20"/>
+          <w:lang w:eastAsia="en-IN"/>
+        </w:rPr>
+        <w:t xml:space="preserve"> </w:t>
+      </w:r>
+      <w:proofErr w:type="spellStart"/>
+      <w:r>
+        <w:rPr>
+          <w:rFonts w:ascii="Consolas" w:hAnsi="Consolas" w:cs="Courier New"/>
+          <w:sz w:val="20"/>
+          <w:szCs w:val="20"/>
+          <w:lang w:eastAsia="en-IN"/>
+        </w:rPr>
+        <w:t>RequestDelegate</w:t>
+      </w:r>
+      <w:proofErr w:type="spellEnd"/>
+      <w:r>
+        <w:rPr>
+          <w:rFonts w:ascii="Consolas" w:hAnsi="Consolas" w:cs="Courier New"/>
+          <w:sz w:val="20"/>
+          <w:szCs w:val="20"/>
+          <w:lang w:eastAsia="en-IN"/>
+        </w:rPr>
+        <w:t xml:space="preserve"> _next; </w:t>
+      </w:r>
+      <w:r>
+        <w:rPr>
+          <w:rFonts w:ascii="Consolas" w:hAnsi="Consolas" w:cs="Courier New"/>
+          <w:color w:val="6A6F73"/>
+          <w:sz w:val="20"/>
+          <w:szCs w:val="20"/>
+          <w:lang w:eastAsia="en-IN"/>
+        </w:rPr>
+        <w:t>//Stores reference of subsequent middleware</w:t>
+      </w:r>
+    </w:p>
+    <w:p>
+      <w:pPr>
+        <w:pStyle w:val="NoSpacing"/>
+        <w:rPr>
+          <w:rFonts w:ascii="Consolas" w:hAnsi="Consolas" w:cs="Courier New"/>
+          <w:sz w:val="20"/>
+          <w:szCs w:val="20"/>
+          <w:lang w:eastAsia="en-IN"/>
+        </w:rPr>
+      </w:pPr>
+      <w:r>
+        <w:rPr>
+          <w:rFonts w:ascii="Consolas" w:hAnsi="Consolas" w:cs="Courier New"/>
+          <w:sz w:val="20"/>
+          <w:szCs w:val="20"/>
+          <w:lang w:eastAsia="en-IN"/>
+        </w:rPr>
+        <w:t> </w:t>
+      </w:r>
+    </w:p>
+    <w:p>
+      <w:pPr>
+        <w:pStyle w:val="NoSpacing"/>
+        <w:rPr>
+          <w:rFonts w:ascii="Consolas" w:hAnsi="Consolas" w:cs="Courier New"/>
+          <w:sz w:val="20"/>
+          <w:szCs w:val="20"/>
+          <w:lang w:eastAsia="en-IN"/>
+        </w:rPr>
+      </w:pPr>
+      <w:r>
+        <w:rPr>
+          <w:rFonts w:ascii="Consolas" w:hAnsi="Consolas" w:cs="Courier New"/>
+          <w:sz w:val="20"/>
+          <w:szCs w:val="20"/>
+          <w:lang w:eastAsia="en-IN"/>
+        </w:rPr>
+        <w:t xml:space="preserve">  </w:t>
+      </w:r>
+      <w:r>
+        <w:rPr>
+          <w:rFonts w:ascii="Consolas" w:hAnsi="Consolas" w:cs="Courier New"/>
+          <w:color w:val="B4690E"/>
+          <w:sz w:val="20"/>
+          <w:szCs w:val="20"/>
+          <w:lang w:eastAsia="en-IN"/>
+        </w:rPr>
+        <w:t>public</w:t>
+      </w:r>
+      <w:r>
+        <w:rPr>
+          <w:rFonts w:ascii="Consolas" w:hAnsi="Consolas" w:cs="Courier New"/>
+          <w:sz w:val="20"/>
+          <w:szCs w:val="20"/>
+          <w:lang w:eastAsia="en-IN"/>
+        </w:rPr>
+        <w:t xml:space="preserve"> </w:t>
+      </w:r>
+      <w:proofErr w:type="spellStart"/>
+      <w:proofErr w:type="gramStart"/>
+      <w:r>
+        <w:rPr>
+          <w:rFonts w:ascii="Consolas" w:hAnsi="Consolas" w:cs="Courier New"/>
+          <w:sz w:val="20"/>
+          <w:szCs w:val="20"/>
+          <w:lang w:eastAsia="en-IN"/>
+        </w:rPr>
+        <w:t>ExceptionHandlingMiddleware</w:t>
+      </w:r>
+      <w:proofErr w:type="spellEnd"/>
+      <w:r>
+        <w:rPr>
+          <w:rFonts w:ascii="Consolas" w:hAnsi="Consolas" w:cs="Courier New"/>
+          <w:sz w:val="20"/>
+          <w:szCs w:val="20"/>
+          <w:lang w:eastAsia="en-IN"/>
+        </w:rPr>
+        <w:t>(</w:t>
+      </w:r>
+      <w:proofErr w:type="spellStart"/>
+      <w:proofErr w:type="gramEnd"/>
+      <w:r>
+        <w:rPr>
+          <w:rFonts w:ascii="Consolas" w:hAnsi="Consolas" w:cs="Courier New"/>
+          <w:sz w:val="20"/>
+          <w:szCs w:val="20"/>
+          <w:lang w:eastAsia="en-IN"/>
+        </w:rPr>
+        <w:t>RequestDelegate</w:t>
+      </w:r>
+      <w:proofErr w:type="spellEnd"/>
+      <w:r>
+        <w:rPr>
+          <w:rFonts w:ascii="Consolas" w:hAnsi="Consolas" w:cs="Courier New"/>
+          <w:sz w:val="20"/>
+          <w:szCs w:val="20"/>
+          <w:lang w:eastAsia="en-IN"/>
+        </w:rPr>
+        <w:t xml:space="preserve"> </w:t>
+      </w:r>
+      <w:r>
+        <w:rPr>
+          <w:rFonts w:ascii="Consolas" w:hAnsi="Consolas" w:cs="Courier New"/>
+          <w:color w:val="B4690E"/>
+          <w:sz w:val="20"/>
+          <w:szCs w:val="20"/>
+          <w:lang w:eastAsia="en-IN"/>
+        </w:rPr>
+        <w:t>next</w:t>
+      </w:r>
+      <w:r>
+        <w:rPr>
+          <w:rFonts w:ascii="Consolas" w:hAnsi="Consolas" w:cs="Courier New"/>
+          <w:sz w:val="20"/>
+          <w:szCs w:val="20"/>
+          <w:lang w:eastAsia="en-IN"/>
+        </w:rPr>
+        <w:t>)</w:t>
+      </w:r>
+    </w:p>
+    <w:p>
+      <w:pPr>
+        <w:pStyle w:val="NoSpacing"/>
+        <w:rPr>
+          <w:rFonts w:ascii="Consolas" w:hAnsi="Consolas" w:cs="Courier New"/>
+          <w:sz w:val="20"/>
+          <w:szCs w:val="20"/>
+          <w:lang w:eastAsia="en-IN"/>
+        </w:rPr>
+      </w:pPr>
+      <w:r>
+        <w:rPr>
+          <w:rFonts w:ascii="Consolas" w:hAnsi="Consolas" w:cs="Courier New"/>
+          <w:sz w:val="20"/>
+          <w:szCs w:val="20"/>
+          <w:lang w:eastAsia="en-IN"/>
+        </w:rPr>
+        <w:t xml:space="preserve">  {</w:t>
+      </w:r>
+    </w:p>
+    <w:p>
+      <w:pPr>
+        <w:pStyle w:val="NoSpacing"/>
+        <w:rPr>
+          <w:rFonts w:ascii="Consolas" w:hAnsi="Consolas" w:cs="Courier New"/>
+          <w:sz w:val="20"/>
+          <w:szCs w:val="20"/>
+          <w:lang w:eastAsia="en-IN"/>
+        </w:rPr>
+      </w:pPr>
+      <w:r>
+        <w:rPr>
+          <w:rFonts w:ascii="Consolas" w:hAnsi="Consolas" w:cs="Courier New"/>
+          <w:sz w:val="20"/>
+          <w:szCs w:val="20"/>
+          <w:lang w:eastAsia="en-IN"/>
+        </w:rPr>
+        <w:t xml:space="preserve">    _next = </w:t>
+      </w:r>
+      <w:r>
+        <w:rPr>
+          <w:rFonts w:ascii="Consolas" w:hAnsi="Consolas" w:cs="Courier New"/>
+          <w:color w:val="B4690E"/>
+          <w:sz w:val="20"/>
+          <w:szCs w:val="20"/>
+          <w:lang w:eastAsia="en-IN"/>
+        </w:rPr>
+        <w:t>next</w:t>
+      </w:r>
+      <w:r>
+        <w:rPr>
+          <w:rFonts w:ascii="Consolas" w:hAnsi="Consolas" w:cs="Courier New"/>
+          <w:sz w:val="20"/>
+          <w:szCs w:val="20"/>
+          <w:lang w:eastAsia="en-IN"/>
+        </w:rPr>
+        <w:t>;</w:t>
+      </w:r>
+    </w:p>
+    <w:p>
+      <w:pPr>
+        <w:pStyle w:val="NoSpacing"/>
+        <w:rPr>
+          <w:rFonts w:ascii="Consolas" w:hAnsi="Consolas" w:cs="Courier New"/>
+          <w:sz w:val="20"/>
+          <w:szCs w:val="20"/>
+          <w:lang w:eastAsia="en-IN"/>
+        </w:rPr>
+      </w:pPr>
+      <w:r>
+        <w:rPr>
+          <w:rFonts w:ascii="Consolas" w:hAnsi="Consolas" w:cs="Courier New"/>
+          <w:sz w:val="20"/>
+          <w:szCs w:val="20"/>
+          <w:lang w:eastAsia="en-IN"/>
+        </w:rPr>
+        <w:t xml:space="preserve">  }</w:t>
+      </w:r>
+    </w:p>
+    <w:p>
+      <w:pPr>
+        <w:pStyle w:val="NoSpacing"/>
+        <w:rPr>
+          <w:rFonts w:ascii="Consolas" w:hAnsi="Consolas" w:cs="Courier New"/>
+          <w:sz w:val="20"/>
+          <w:szCs w:val="20"/>
+          <w:lang w:eastAsia="en-IN"/>
+        </w:rPr>
+      </w:pPr>
+      <w:r>
+        <w:rPr>
+          <w:rFonts w:ascii="Consolas" w:hAnsi="Consolas" w:cs="Courier New"/>
+          <w:sz w:val="20"/>
+          <w:szCs w:val="20"/>
+          <w:lang w:eastAsia="en-IN"/>
+        </w:rPr>
+        <w:t xml:space="preserve">  </w:t>
+      </w:r>
+      <w:r>
+        <w:rPr>
+          <w:rFonts w:ascii="Consolas" w:hAnsi="Consolas" w:cs="Courier New"/>
+          <w:color w:val="B4690E"/>
+          <w:sz w:val="20"/>
+          <w:szCs w:val="20"/>
+          <w:lang w:eastAsia="en-IN"/>
+        </w:rPr>
+        <w:t>public</w:t>
+      </w:r>
+      <w:r>
+        <w:rPr>
+          <w:rFonts w:ascii="Consolas" w:hAnsi="Consolas" w:cs="Courier New"/>
+          <w:sz w:val="20"/>
+          <w:szCs w:val="20"/>
+          <w:lang w:eastAsia="en-IN"/>
+        </w:rPr>
+        <w:t xml:space="preserve"> async Task </w:t>
+      </w:r>
+      <w:proofErr w:type="spellStart"/>
+      <w:proofErr w:type="gramStart"/>
+      <w:r>
+        <w:rPr>
+          <w:rFonts w:ascii="Consolas" w:hAnsi="Consolas" w:cs="Courier New"/>
+          <w:sz w:val="20"/>
+          <w:szCs w:val="20"/>
+          <w:lang w:eastAsia="en-IN"/>
+        </w:rPr>
+        <w:t>InvokeAsync</w:t>
+      </w:r>
+      <w:proofErr w:type="spellEnd"/>
+      <w:r>
+        <w:rPr>
+          <w:rFonts w:ascii="Consolas" w:hAnsi="Consolas" w:cs="Courier New"/>
+          <w:sz w:val="20"/>
+          <w:szCs w:val="20"/>
+          <w:lang w:eastAsia="en-IN"/>
+        </w:rPr>
+        <w:t>(</w:t>
+      </w:r>
+      <w:proofErr w:type="spellStart"/>
+      <w:proofErr w:type="gramEnd"/>
+      <w:r>
+        <w:rPr>
+          <w:rFonts w:ascii="Consolas" w:hAnsi="Consolas" w:cs="Courier New"/>
+          <w:sz w:val="20"/>
+          <w:szCs w:val="20"/>
+          <w:lang w:eastAsia="en-IN"/>
+        </w:rPr>
+        <w:t>HttpContext</w:t>
+      </w:r>
+      <w:proofErr w:type="spellEnd"/>
+      <w:r>
+        <w:rPr>
+          <w:rFonts w:ascii="Consolas" w:hAnsi="Consolas" w:cs="Courier New"/>
+          <w:sz w:val="20"/>
+          <w:szCs w:val="20"/>
+          <w:lang w:eastAsia="en-IN"/>
+        </w:rPr>
+        <w:t xml:space="preserve"> context)</w:t>
+      </w:r>
+    </w:p>
+    <w:p>
+      <w:pPr>
+        <w:pStyle w:val="NoSpacing"/>
+        <w:rPr>
+          <w:rFonts w:ascii="Consolas" w:hAnsi="Consolas" w:cs="Courier New"/>
+          <w:sz w:val="20"/>
+          <w:szCs w:val="20"/>
+          <w:lang w:eastAsia="en-IN"/>
+        </w:rPr>
+      </w:pPr>
+      <w:r>
+        <w:rPr>
+          <w:rFonts w:ascii="Consolas" w:hAnsi="Consolas" w:cs="Courier New"/>
+          <w:sz w:val="20"/>
+          <w:szCs w:val="20"/>
+          <w:lang w:eastAsia="en-IN"/>
+        </w:rPr>
+        <w:t xml:space="preserve">  {</w:t>
+      </w:r>
+    </w:p>
+    <w:p>
+      <w:pPr>
+        <w:pStyle w:val="NoSpacing"/>
+        <w:rPr>
+          <w:rFonts w:ascii="Consolas" w:hAnsi="Consolas" w:cs="Courier New"/>
+          <w:sz w:val="20"/>
+          <w:szCs w:val="20"/>
+          <w:lang w:eastAsia="en-IN"/>
+        </w:rPr>
+      </w:pPr>
+      <w:r>
+        <w:rPr>
+          <w:rFonts w:ascii="Consolas" w:hAnsi="Consolas" w:cs="Courier New"/>
+          <w:sz w:val="20"/>
+          <w:szCs w:val="20"/>
+          <w:lang w:eastAsia="en-IN"/>
+        </w:rPr>
+        <w:t xml:space="preserve">    </w:t>
+      </w:r>
+      <w:r>
+        <w:rPr>
+          <w:rFonts w:ascii="Consolas" w:hAnsi="Consolas" w:cs="Courier New"/>
+          <w:color w:val="B4690E"/>
+          <w:sz w:val="20"/>
+          <w:szCs w:val="20"/>
+          <w:lang w:eastAsia="en-IN"/>
+        </w:rPr>
+        <w:t>try</w:t>
+      </w:r>
+    </w:p>
+    <w:p>
+      <w:pPr>
+        <w:pStyle w:val="NoSpacing"/>
+        <w:rPr>
+          <w:rFonts w:ascii="Consolas" w:hAnsi="Consolas" w:cs="Courier New"/>
+          <w:sz w:val="20"/>
+          <w:szCs w:val="20"/>
+          <w:lang w:eastAsia="en-IN"/>
+        </w:rPr>
+      </w:pPr>
+      <w:r>
+        <w:rPr>
+          <w:rFonts w:ascii="Consolas" w:hAnsi="Consolas" w:cs="Courier New"/>
+          <w:sz w:val="20"/>
+          <w:szCs w:val="20"/>
+          <w:lang w:eastAsia="en-IN"/>
+        </w:rPr>
+        <w:t xml:space="preserve">    {</w:t>
+      </w:r>
+    </w:p>
+    <w:p>
+      <w:pPr>
+        <w:pStyle w:val="NoSpacing"/>
+        <w:rPr>
+          <w:rFonts w:ascii="Consolas" w:hAnsi="Consolas" w:cs="Courier New"/>
+          <w:sz w:val="20"/>
+          <w:szCs w:val="20"/>
+          <w:lang w:eastAsia="en-IN"/>
+        </w:rPr>
+      </w:pPr>
+      <w:r>
+        <w:rPr>
+          <w:rFonts w:ascii="Consolas" w:hAnsi="Consolas" w:cs="Courier New"/>
+          <w:sz w:val="20"/>
+          <w:szCs w:val="20"/>
+          <w:lang w:eastAsia="en-IN"/>
+        </w:rPr>
+        <w:t xml:space="preserve">      await _next(context);</w:t>
+      </w:r>
+    </w:p>
+    <w:p>
+      <w:pPr>
+        <w:pStyle w:val="NoSpacing"/>
+        <w:rPr>
+          <w:rFonts w:ascii="Consolas" w:hAnsi="Consolas" w:cs="Courier New"/>
+          <w:sz w:val="20"/>
+          <w:szCs w:val="20"/>
+          <w:lang w:eastAsia="en-IN"/>
+        </w:rPr>
+      </w:pPr>
+      <w:r>
+        <w:rPr>
+          <w:rFonts w:ascii="Consolas" w:hAnsi="Consolas" w:cs="Courier New"/>
+          <w:sz w:val="20"/>
+          <w:szCs w:val="20"/>
+          <w:lang w:eastAsia="en-IN"/>
+        </w:rPr>
+        <w:t xml:space="preserve">    }</w:t>
+      </w:r>
+    </w:p>
+    <w:p>
+      <w:pPr>
+        <w:pStyle w:val="NoSpacing"/>
+        <w:rPr>
+          <w:rFonts w:ascii="Consolas" w:hAnsi="Consolas" w:cs="Courier New"/>
+          <w:sz w:val="20"/>
+          <w:szCs w:val="20"/>
+          <w:lang w:eastAsia="en-IN"/>
+        </w:rPr>
+      </w:pPr>
+      <w:r>
+        <w:rPr>
+          <w:rFonts w:ascii="Consolas" w:hAnsi="Consolas" w:cs="Courier New"/>
+          <w:sz w:val="20"/>
+          <w:szCs w:val="20"/>
+          <w:lang w:eastAsia="en-IN"/>
+        </w:rPr>
+        <w:t xml:space="preserve">    </w:t>
+      </w:r>
+      <w:proofErr w:type="gramStart"/>
+      <w:r>
+        <w:rPr>
+          <w:rFonts w:ascii="Consolas" w:hAnsi="Consolas" w:cs="Courier New"/>
+          <w:color w:val="B4690E"/>
+          <w:sz w:val="20"/>
+          <w:szCs w:val="20"/>
+          <w:lang w:eastAsia="en-IN"/>
+        </w:rPr>
+        <w:t>catch</w:t>
+      </w:r>
+      <w:r>
+        <w:rPr>
+          <w:rFonts w:ascii="Consolas" w:hAnsi="Consolas" w:cs="Courier New"/>
+          <w:sz w:val="20"/>
+          <w:szCs w:val="20"/>
+          <w:lang w:eastAsia="en-IN"/>
+        </w:rPr>
+        <w:t>(</w:t>
+      </w:r>
+      <w:proofErr w:type="gramEnd"/>
+      <w:r>
+        <w:rPr>
+          <w:rFonts w:ascii="Consolas" w:hAnsi="Consolas" w:cs="Courier New"/>
+          <w:sz w:val="20"/>
+          <w:szCs w:val="20"/>
+          <w:lang w:eastAsia="en-IN"/>
+        </w:rPr>
+        <w:t>Exception ex)</w:t>
+      </w:r>
+    </w:p>
+    <w:p>
+      <w:pPr>
+        <w:pStyle w:val="NoSpacing"/>
+        <w:rPr>
+          <w:rFonts w:ascii="Consolas" w:hAnsi="Consolas" w:cs="Courier New"/>
+          <w:sz w:val="20"/>
+          <w:szCs w:val="20"/>
+          <w:lang w:eastAsia="en-IN"/>
+        </w:rPr>
+      </w:pPr>
+      <w:r>
+        <w:rPr>
+          <w:rFonts w:ascii="Consolas" w:hAnsi="Consolas" w:cs="Courier New"/>
+          <w:sz w:val="20"/>
+          <w:szCs w:val="20"/>
+          <w:lang w:eastAsia="en-IN"/>
+        </w:rPr>
+        <w:t xml:space="preserve">    {</w:t>
+      </w:r>
+    </w:p>
+    <w:p>
+      <w:pPr>
+        <w:pStyle w:val="NoSpacing"/>
+        <w:rPr>
+          <w:rFonts w:ascii="Consolas" w:hAnsi="Consolas" w:cs="Courier New"/>
+          <w:sz w:val="20"/>
+          <w:szCs w:val="20"/>
+          <w:lang w:eastAsia="en-IN"/>
+        </w:rPr>
+      </w:pPr>
+      <w:r>
+        <w:rPr>
+          <w:rFonts w:ascii="Consolas" w:hAnsi="Consolas" w:cs="Courier New"/>
+          <w:sz w:val="20"/>
+          <w:szCs w:val="20"/>
+          <w:lang w:eastAsia="en-IN"/>
+        </w:rPr>
+        <w:t xml:space="preserve">      …</w:t>
+      </w:r>
+    </w:p>
+    <w:p>
+      <w:pPr>
+        <w:pStyle w:val="NoSpacing"/>
+        <w:rPr>
+          <w:rFonts w:ascii="Consolas" w:hAnsi="Consolas" w:cs="Courier New"/>
+          <w:sz w:val="20"/>
+          <w:szCs w:val="20"/>
+          <w:lang w:eastAsia="en-IN"/>
+        </w:rPr>
+      </w:pPr>
+      <w:r>
+        <w:rPr>
+          <w:rFonts w:ascii="Consolas" w:hAnsi="Consolas" w:cs="Courier New"/>
+          <w:sz w:val="20"/>
+          <w:szCs w:val="20"/>
+          <w:lang w:eastAsia="en-IN"/>
+        </w:rPr>
+        <w:t xml:space="preserve">    }</w:t>
+      </w:r>
+    </w:p>
+    <w:p>
+      <w:pPr>
+        <w:pStyle w:val="NoSpacing"/>
+        <w:rPr>
+          <w:rFonts w:ascii="Consolas" w:hAnsi="Consolas" w:cs="Courier New"/>
+          <w:sz w:val="20"/>
+          <w:szCs w:val="20"/>
+          <w:lang w:eastAsia="en-IN"/>
+        </w:rPr>
+      </w:pPr>
+      <w:r>
+        <w:rPr>
+          <w:rFonts w:ascii="Consolas" w:hAnsi="Consolas" w:cs="Courier New"/>
+          <w:sz w:val="20"/>
+          <w:szCs w:val="20"/>
+          <w:lang w:eastAsia="en-IN"/>
+        </w:rPr>
+        <w:lastRenderedPageBreak/>
+        <w:t xml:space="preserve">  }</w:t>
+      </w:r>
+    </w:p>
+    <w:p>
+      <w:pPr>
+        <w:pStyle w:val="NoSpacing"/>
+        <w:rPr>
+          <w:rFonts w:ascii="Consolas" w:hAnsi="Consolas" w:cs="Courier New"/>
+          <w:sz w:val="20"/>
+          <w:szCs w:val="20"/>
+          <w:lang w:eastAsia="en-IN"/>
+        </w:rPr>
+      </w:pPr>
+      <w:r>
+        <w:rPr>
+          <w:rFonts w:ascii="Consolas" w:hAnsi="Consolas" w:cs="Courier New"/>
+          <w:sz w:val="20"/>
+          <w:szCs w:val="20"/>
+          <w:lang w:eastAsia="en-IN"/>
+        </w:rPr>
+        <w:t>}</w:t>
+      </w:r>
+    </w:p>
+    <w:p>
+      <w:pPr>
+        <w:pStyle w:val="NoSpacing"/>
+        <w:rPr>
+          <w:lang w:eastAsia="en-IN"/>
+        </w:rPr>
+      </w:pPr>
+    </w:p>
+    <w:p>
+      <w:pPr>
+        <w:pStyle w:val="NoSpacing"/>
+        <w:rPr>
+          <w:rFonts w:ascii="Times New Roman" w:hAnsi="Times New Roman"/>
+          <w:lang w:eastAsia="en-IN"/>
+        </w:rPr>
+      </w:pPr>
+      <w:r>
+        <w:rPr>
+          <w:rFonts w:ascii="Times New Roman" w:hAnsi="Times New Roman"/>
+          <w:noProof/>
+          <w:lang w:eastAsia="en-IN"/>
+        </w:rPr>
+        <w:drawing>
+          <wp:inline distT="0" distB="0" distL="0" distR="0" wp14:anchorId="6F13B75E" wp14:editId="07F0179B">
+            <wp:extent cx="5029200" cy="1228725"/>
+            <wp:effectExtent l="0" t="0" r="0" b="9525"/>
+            <wp:docPr id="2038393875" name="Picture 2"/>
+            <wp:cNvGraphicFramePr>
+              <a:graphicFrameLocks xmlns:a="http://schemas.openxmlformats.org/drawingml/2006/main" noChangeAspect="1"/>
+            </wp:cNvGraphicFramePr>
+            <a:graphic xmlns:a="http://schemas.openxmlformats.org/drawingml/2006/main">
+              <a:graphicData uri="http://schemas.openxmlformats.org/drawingml/2006/picture">
+                <pic:pic xmlns:pic="http://schemas.openxmlformats.org/drawingml/2006/picture">
+                  <pic:nvPicPr>
+                    <pic:cNvPr id="0" name="Picture 2"/>
+                    <pic:cNvPicPr>
+                      <a:picLocks noChangeAspect="1" noChangeArrowheads="1"/>
+                    </pic:cNvPicPr>
+                  </pic:nvPicPr>
+                  <pic:blipFill>
+                    <a:blip r:embed="rId45">
+                      <a:extLst>
+                        <a:ext uri="{28A0092B-C50C-407E-A947-70E740481C1C}">
+                          <a14:useLocalDpi xmlns:a14="http://schemas.microsoft.com/office/drawing/2010/main" val="0"/>
+                        </a:ext>
+                      </a:extLst>
+                    </a:blip>
+                    <a:srcRect/>
+                    <a:stretch>
+                      <a:fillRect/>
+                    </a:stretch>
+                  </pic:blipFill>
+                  <pic:spPr bwMode="auto">
+                    <a:xfrm>
+                      <a:off x="0" y="0"/>
+                      <a:ext cx="5029200" cy="1228725"/>
+                    </a:xfrm>
+                    <a:prstGeom prst="rect">
+                      <a:avLst/>
+                    </a:prstGeom>
+                    <a:noFill/>
+                    <a:ln>
+                      <a:noFill/>
+                    </a:ln>
+                  </pic:spPr>
+                </pic:pic>
+              </a:graphicData>
+            </a:graphic>
+          </wp:inline>
+        </w:drawing>
+      </w:r>
+    </w:p>
+    <w:p>
+      <w:pPr>
+        <w:pStyle w:val="NoSpacing"/>
+        <w:rPr>
+          <w:lang w:eastAsia="en-IN"/>
+        </w:rPr>
+      </w:pPr>
+    </w:p>
+    <w:p>
+      <w:pPr>
+        <w:pStyle w:val="NoSpacing"/>
+        <w:rPr>
+          <w:lang w:eastAsia="en-IN"/>
+        </w:rPr>
+      </w:pPr>
+    </w:p>
+    <w:p>
+      <w:pPr>
+        <w:pStyle w:val="NoSpacing"/>
+        <w:rPr>
+          <w:b/>
+          <w:bCs/>
+          <w:lang w:eastAsia="en-IN"/>
+        </w:rPr>
+      </w:pPr>
+      <w:r>
+        <w:rPr>
+          <w:b/>
+          <w:bCs/>
+          <w:lang w:eastAsia="en-IN"/>
+        </w:rPr>
+        <w:t>Custom Exceptions</w:t>
+      </w:r>
+    </w:p>
+    <w:p>
+      <w:pPr>
+        <w:pStyle w:val="NoSpacing"/>
+        <w:rPr>
+          <w:lang w:eastAsia="en-IN"/>
+        </w:rPr>
+      </w:pPr>
+      <w:r>
+        <w:rPr>
+          <w:lang w:eastAsia="en-IN"/>
+        </w:rPr>
+        <w:t xml:space="preserve">A custom exception class is an exception class that inherits from </w:t>
+      </w:r>
+      <w:proofErr w:type="spellStart"/>
+      <w:r>
+        <w:rPr>
+          <w:lang w:eastAsia="en-IN"/>
+        </w:rPr>
+        <w:t>System.Exception</w:t>
+      </w:r>
+      <w:proofErr w:type="spellEnd"/>
+      <w:r>
+        <w:rPr>
+          <w:lang w:eastAsia="en-IN"/>
+        </w:rPr>
+        <w:t xml:space="preserve"> class &amp; represents a domain-specific </w:t>
+      </w:r>
+      <w:proofErr w:type="spellStart"/>
+      <w:r>
+        <w:rPr>
+          <w:lang w:eastAsia="en-IN"/>
+        </w:rPr>
+        <w:t>excpetion</w:t>
+      </w:r>
+      <w:proofErr w:type="spellEnd"/>
+    </w:p>
+    <w:p>
+      <w:pPr>
+        <w:pStyle w:val="NoSpacing"/>
+        <w:rPr>
+          <w:lang w:eastAsia="en-IN"/>
+        </w:rPr>
+      </w:pPr>
+      <w:r>
+        <w:rPr>
+          <w:lang w:eastAsia="en-IN"/>
+        </w:rPr>
+        <w:t>Used to represent the domain-specific errors stand-out of system-related (.NET) related exceptions.</w:t>
+      </w:r>
+    </w:p>
+    <w:p>
+      <w:pPr>
+        <w:pStyle w:val="NoSpacing"/>
+        <w:rPr>
+          <w:rFonts w:ascii="Times New Roman" w:hAnsi="Times New Roman"/>
+          <w:lang w:eastAsia="en-IN"/>
+        </w:rPr>
+      </w:pPr>
+      <w:r>
+        <w:rPr>
+          <w:rFonts w:ascii="Times New Roman" w:hAnsi="Times New Roman"/>
+          <w:noProof/>
+          <w:lang w:eastAsia="en-IN"/>
+        </w:rPr>
+        <w:drawing>
+          <wp:inline distT="0" distB="0" distL="0" distR="0" wp14:anchorId="626E7327" wp14:editId="3F0F40F1">
+            <wp:extent cx="3829050" cy="2990850"/>
+            <wp:effectExtent l="0" t="0" r="0" b="0"/>
+            <wp:docPr id="1942097600" name="Picture 1"/>
+            <wp:cNvGraphicFramePr>
+              <a:graphicFrameLocks xmlns:a="http://schemas.openxmlformats.org/drawingml/2006/main" noChangeAspect="1"/>
+            </wp:cNvGraphicFramePr>
+            <a:graphic xmlns:a="http://schemas.openxmlformats.org/drawingml/2006/main">
+              <a:graphicData uri="http://schemas.openxmlformats.org/drawingml/2006/picture">
+                <pic:pic xmlns:pic="http://schemas.openxmlformats.org/drawingml/2006/picture">
+                  <pic:nvPicPr>
+                    <pic:cNvPr id="0" name="Picture 3"/>
+                    <pic:cNvPicPr>
+                      <a:picLocks noChangeAspect="1" noChangeArrowheads="1"/>
+                    </pic:cNvPicPr>
+                  </pic:nvPicPr>
+                  <pic:blipFill>
+                    <a:blip r:embed="rId46">
+                      <a:extLst>
+                        <a:ext uri="{28A0092B-C50C-407E-A947-70E740481C1C}">
+                          <a14:useLocalDpi xmlns:a14="http://schemas.microsoft.com/office/drawing/2010/main" val="0"/>
+                        </a:ext>
+                      </a:extLst>
+                    </a:blip>
+                    <a:srcRect/>
+                    <a:stretch>
+                      <a:fillRect/>
+                    </a:stretch>
+                  </pic:blipFill>
+                  <pic:spPr bwMode="auto">
+                    <a:xfrm>
+                      <a:off x="0" y="0"/>
+                      <a:ext cx="3829050" cy="2990850"/>
+                    </a:xfrm>
+                    <a:prstGeom prst="rect">
+                      <a:avLst/>
+                    </a:prstGeom>
+                    <a:noFill/>
+                    <a:ln>
+                      <a:noFill/>
+                    </a:ln>
+                  </pic:spPr>
+                </pic:pic>
+              </a:graphicData>
+            </a:graphic>
+          </wp:inline>
+        </w:drawing>
+      </w:r>
+    </w:p>
+    <w:p>
+      <w:pPr>
+        <w:pStyle w:val="NoSpacing"/>
+        <w:rPr>
+          <w:lang w:eastAsia="en-IN"/>
+        </w:rPr>
+      </w:pPr>
+      <w:r>
+        <w:rPr>
+          <w:b/>
+          <w:bCs/>
+          <w:lang w:eastAsia="en-IN"/>
+        </w:rPr>
+        <w:t>Custom Exception class</w:t>
+      </w:r>
+    </w:p>
+    <w:p>
+      <w:pPr>
+        <w:pStyle w:val="NoSpacing"/>
+        <w:rPr>
+          <w:rFonts w:ascii="Consolas" w:hAnsi="Consolas" w:cs="Courier New"/>
+          <w:sz w:val="20"/>
+          <w:szCs w:val="20"/>
+          <w:lang w:eastAsia="en-IN"/>
+        </w:rPr>
+      </w:pPr>
+      <w:r>
+        <w:rPr>
+          <w:rFonts w:ascii="Consolas" w:hAnsi="Consolas" w:cs="Courier New"/>
+          <w:color w:val="B4690E"/>
+          <w:sz w:val="20"/>
+          <w:szCs w:val="20"/>
+          <w:lang w:eastAsia="en-IN"/>
+        </w:rPr>
+        <w:t>public</w:t>
+      </w:r>
+      <w:r>
+        <w:rPr>
+          <w:rFonts w:ascii="Consolas" w:hAnsi="Consolas" w:cs="Courier New"/>
+          <w:sz w:val="20"/>
+          <w:szCs w:val="20"/>
+          <w:lang w:eastAsia="en-IN"/>
+        </w:rPr>
+        <w:t xml:space="preserve"> </w:t>
+      </w:r>
+      <w:r>
+        <w:rPr>
+          <w:rFonts w:ascii="Consolas" w:hAnsi="Consolas" w:cs="Courier New"/>
+          <w:color w:val="B4690E"/>
+          <w:sz w:val="20"/>
+          <w:szCs w:val="20"/>
+          <w:lang w:eastAsia="en-IN"/>
+        </w:rPr>
+        <w:t>class</w:t>
+      </w:r>
+      <w:r>
+        <w:rPr>
+          <w:rFonts w:ascii="Consolas" w:hAnsi="Consolas" w:cs="Courier New"/>
+          <w:sz w:val="20"/>
+          <w:szCs w:val="20"/>
+          <w:lang w:eastAsia="en-IN"/>
+        </w:rPr>
+        <w:t xml:space="preserve"> </w:t>
+      </w:r>
+      <w:proofErr w:type="spellStart"/>
+      <w:proofErr w:type="gramStart"/>
+      <w:r>
+        <w:rPr>
+          <w:rFonts w:ascii="Consolas" w:hAnsi="Consolas" w:cs="Courier New"/>
+          <w:sz w:val="20"/>
+          <w:szCs w:val="20"/>
+          <w:lang w:eastAsia="en-IN"/>
+        </w:rPr>
+        <w:t>CustomException</w:t>
+      </w:r>
+      <w:proofErr w:type="spellEnd"/>
+      <w:r>
+        <w:rPr>
+          <w:rFonts w:ascii="Consolas" w:hAnsi="Consolas" w:cs="Courier New"/>
+          <w:sz w:val="20"/>
+          <w:szCs w:val="20"/>
+          <w:lang w:eastAsia="en-IN"/>
+        </w:rPr>
+        <w:t xml:space="preserve"> :</w:t>
+      </w:r>
+      <w:proofErr w:type="gramEnd"/>
+      <w:r>
+        <w:rPr>
+          <w:rFonts w:ascii="Consolas" w:hAnsi="Consolas" w:cs="Courier New"/>
+          <w:sz w:val="20"/>
+          <w:szCs w:val="20"/>
+          <w:lang w:eastAsia="en-IN"/>
+        </w:rPr>
+        <w:t xml:space="preserve"> Exception</w:t>
+      </w:r>
+    </w:p>
+    <w:p>
+      <w:pPr>
+        <w:pStyle w:val="NoSpacing"/>
+        <w:rPr>
+          <w:rFonts w:ascii="Consolas" w:hAnsi="Consolas" w:cs="Courier New"/>
+          <w:sz w:val="20"/>
+          <w:szCs w:val="20"/>
+          <w:lang w:eastAsia="en-IN"/>
+        </w:rPr>
+      </w:pPr>
+      <w:r>
+        <w:rPr>
+          <w:rFonts w:ascii="Consolas" w:hAnsi="Consolas" w:cs="Courier New"/>
+          <w:sz w:val="20"/>
+          <w:szCs w:val="20"/>
+          <w:lang w:eastAsia="en-IN"/>
+        </w:rPr>
+        <w:t>{</w:t>
+      </w:r>
+    </w:p>
+    <w:p>
+      <w:pPr>
+        <w:pStyle w:val="NoSpacing"/>
+        <w:rPr>
+          <w:rFonts w:ascii="Consolas" w:eastAsia="Times New Roman" w:hAnsi="Consolas" w:cs="Courier New"/>
+          <w:color w:val="2D2F31"/>
+          <w:kern w:val="0"/>
+          <w:sz w:val="20"/>
+          <w:szCs w:val="20"/>
+          <w:lang w:eastAsia="en-IN"/>
+          <w14:ligatures w14:val="none"/>
+        </w:rPr>
+      </w:pPr>
+      <w:r>
+        <w:rPr>
+          <w:rFonts w:ascii="Consolas" w:eastAsia="Times New Roman" w:hAnsi="Consolas" w:cs="Courier New"/>
+          <w:color w:val="2D2F31"/>
+          <w:kern w:val="0"/>
+          <w:sz w:val="20"/>
+          <w:szCs w:val="20"/>
+          <w:lang w:eastAsia="en-IN"/>
+          <w14:ligatures w14:val="none"/>
+        </w:rPr>
+        <w:t xml:space="preserve">  </w:t>
+      </w:r>
+      <w:r>
+        <w:rPr>
+          <w:rFonts w:ascii="Consolas" w:eastAsia="Times New Roman" w:hAnsi="Consolas" w:cs="Courier New"/>
+          <w:color w:val="B4690E"/>
+          <w:kern w:val="0"/>
+          <w:sz w:val="20"/>
+          <w:szCs w:val="20"/>
+          <w:lang w:eastAsia="en-IN"/>
+          <w14:ligatures w14:val="none"/>
+        </w:rPr>
+        <w:t>public</w:t>
+      </w:r>
+      <w:r>
+        <w:rPr>
+          <w:rFonts w:ascii="Consolas" w:eastAsia="Times New Roman" w:hAnsi="Consolas" w:cs="Courier New"/>
+          <w:color w:val="2D2F31"/>
+          <w:kern w:val="0"/>
+          <w:sz w:val="20"/>
+          <w:szCs w:val="20"/>
+          <w:lang w:eastAsia="en-IN"/>
+          <w14:ligatures w14:val="none"/>
+        </w:rPr>
+        <w:t xml:space="preserve"> </w:t>
+      </w:r>
+      <w:proofErr w:type="spellStart"/>
+      <w:proofErr w:type="gramStart"/>
+      <w:r>
+        <w:rPr>
+          <w:rFonts w:ascii="Consolas" w:eastAsia="Times New Roman" w:hAnsi="Consolas" w:cs="Courier New"/>
+          <w:color w:val="2D2F31"/>
+          <w:kern w:val="0"/>
+          <w:sz w:val="20"/>
+          <w:szCs w:val="20"/>
+          <w:lang w:eastAsia="en-IN"/>
+          <w14:ligatures w14:val="none"/>
+        </w:rPr>
+        <w:t>CustomException</w:t>
+      </w:r>
+      <w:proofErr w:type="spellEnd"/>
+      <w:r>
+        <w:rPr>
+          <w:rFonts w:ascii="Consolas" w:eastAsia="Times New Roman" w:hAnsi="Consolas" w:cs="Courier New"/>
+          <w:color w:val="2D2F31"/>
+          <w:kern w:val="0"/>
+          <w:sz w:val="20"/>
+          <w:szCs w:val="20"/>
+          <w:lang w:eastAsia="en-IN"/>
+          <w14:ligatures w14:val="none"/>
+        </w:rPr>
+        <w:t>(</w:t>
+      </w:r>
+      <w:proofErr w:type="gramEnd"/>
+      <w:r>
+        <w:rPr>
+          <w:rFonts w:ascii="Consolas" w:eastAsia="Times New Roman" w:hAnsi="Consolas" w:cs="Courier New"/>
+          <w:color w:val="2D2F31"/>
+          <w:kern w:val="0"/>
+          <w:sz w:val="20"/>
+          <w:szCs w:val="20"/>
+          <w:lang w:eastAsia="en-IN"/>
+          <w14:ligatures w14:val="none"/>
+        </w:rPr>
+        <w:t xml:space="preserve">) : </w:t>
+      </w:r>
+      <w:r>
+        <w:rPr>
+          <w:rFonts w:ascii="Consolas" w:eastAsia="Times New Roman" w:hAnsi="Consolas" w:cs="Courier New"/>
+          <w:color w:val="B4690E"/>
+          <w:kern w:val="0"/>
+          <w:sz w:val="20"/>
+          <w:szCs w:val="20"/>
+          <w:lang w:eastAsia="en-IN"/>
+          <w14:ligatures w14:val="none"/>
+        </w:rPr>
+        <w:t>base</w:t>
+      </w:r>
+      <w:r>
+        <w:rPr>
+          <w:rFonts w:ascii="Consolas" w:eastAsia="Times New Roman" w:hAnsi="Consolas" w:cs="Courier New"/>
+          <w:color w:val="2D2F31"/>
+          <w:kern w:val="0"/>
+          <w:sz w:val="20"/>
+          <w:szCs w:val="20"/>
+          <w:lang w:eastAsia="en-IN"/>
+          <w14:ligatures w14:val="none"/>
+        </w:rPr>
+        <w:t>()</w:t>
+      </w:r>
+    </w:p>
+    <w:p>
+      <w:pPr>
+        <w:pStyle w:val="NoSpacing"/>
+        <w:rPr>
+          <w:rFonts w:ascii="Consolas" w:eastAsia="Times New Roman" w:hAnsi="Consolas" w:cs="Courier New"/>
+          <w:color w:val="2D2F31"/>
+          <w:kern w:val="0"/>
+          <w:sz w:val="20"/>
+          <w:szCs w:val="20"/>
+          <w:lang w:eastAsia="en-IN"/>
+          <w14:ligatures w14:val="none"/>
+        </w:rPr>
+      </w:pPr>
+      <w:r>
+        <w:rPr>
+          <w:rFonts w:ascii="Consolas" w:eastAsia="Times New Roman" w:hAnsi="Consolas" w:cs="Courier New"/>
+          <w:color w:val="2D2F31"/>
+          <w:kern w:val="0"/>
+          <w:sz w:val="20"/>
+          <w:szCs w:val="20"/>
+          <w:lang w:eastAsia="en-IN"/>
+          <w14:ligatures w14:val="none"/>
+        </w:rPr>
+        <w:t xml:space="preserve">  {</w:t>
+      </w:r>
+    </w:p>
+    <w:p>
+      <w:pPr>
+        <w:pStyle w:val="NoSpacing"/>
+        <w:rPr>
+          <w:rFonts w:ascii="Consolas" w:eastAsia="Times New Roman" w:hAnsi="Consolas" w:cs="Courier New"/>
+          <w:color w:val="2D2F31"/>
+          <w:kern w:val="0"/>
+          <w:sz w:val="20"/>
+          <w:szCs w:val="20"/>
+          <w:lang w:eastAsia="en-IN"/>
+          <w14:ligatures w14:val="none"/>
+        </w:rPr>
+      </w:pPr>
+      <w:r>
+        <w:rPr>
+          <w:rFonts w:ascii="Consolas" w:eastAsia="Times New Roman" w:hAnsi="Consolas" w:cs="Courier New"/>
+          <w:color w:val="2D2F31"/>
+          <w:kern w:val="0"/>
+          <w:sz w:val="20"/>
+          <w:szCs w:val="20"/>
+          <w:lang w:eastAsia="en-IN"/>
+          <w14:ligatures w14:val="none"/>
+        </w:rPr>
+        <w:t xml:space="preserve">  }</w:t>
+      </w:r>
+    </w:p>
+    <w:p>
+      <w:pPr>
+        <w:pStyle w:val="NoSpacing"/>
+        <w:rPr>
+          <w:rFonts w:ascii="Consolas" w:eastAsia="Times New Roman" w:hAnsi="Consolas" w:cs="Courier New"/>
+          <w:color w:val="2D2F31"/>
+          <w:kern w:val="0"/>
+          <w:sz w:val="20"/>
+          <w:szCs w:val="20"/>
+          <w:lang w:eastAsia="en-IN"/>
+          <w14:ligatures w14:val="none"/>
+        </w:rPr>
+      </w:pPr>
+      <w:r>
+        <w:rPr>
+          <w:rFonts w:ascii="Consolas" w:eastAsia="Times New Roman" w:hAnsi="Consolas" w:cs="Courier New"/>
+          <w:color w:val="2D2F31"/>
+          <w:kern w:val="0"/>
+          <w:sz w:val="20"/>
+          <w:szCs w:val="20"/>
+          <w:lang w:eastAsia="en-IN"/>
+          <w14:ligatures w14:val="none"/>
+        </w:rPr>
+        <w:t> </w:t>
+      </w:r>
+    </w:p>
+    <w:p>
+      <w:pPr>
+        <w:pStyle w:val="NoSpacing"/>
+        <w:rPr>
+          <w:rFonts w:ascii="Consolas" w:eastAsia="Times New Roman" w:hAnsi="Consolas" w:cs="Courier New"/>
+          <w:color w:val="2D2F31"/>
+          <w:kern w:val="0"/>
+          <w:sz w:val="20"/>
+          <w:szCs w:val="20"/>
+          <w:lang w:eastAsia="en-IN"/>
+          <w14:ligatures w14:val="none"/>
+        </w:rPr>
+      </w:pPr>
+      <w:r>
+        <w:rPr>
+          <w:rFonts w:ascii="Consolas" w:eastAsia="Times New Roman" w:hAnsi="Consolas" w:cs="Courier New"/>
+          <w:color w:val="2D2F31"/>
+          <w:kern w:val="0"/>
+          <w:sz w:val="20"/>
+          <w:szCs w:val="20"/>
+          <w:lang w:eastAsia="en-IN"/>
+          <w14:ligatures w14:val="none"/>
+        </w:rPr>
+        <w:t xml:space="preserve">  </w:t>
+      </w:r>
+      <w:r>
+        <w:rPr>
+          <w:rFonts w:ascii="Consolas" w:eastAsia="Times New Roman" w:hAnsi="Consolas" w:cs="Courier New"/>
+          <w:color w:val="B4690E"/>
+          <w:kern w:val="0"/>
+          <w:sz w:val="20"/>
+          <w:szCs w:val="20"/>
+          <w:lang w:eastAsia="en-IN"/>
+          <w14:ligatures w14:val="none"/>
+        </w:rPr>
+        <w:t>public</w:t>
+      </w:r>
+      <w:r>
+        <w:rPr>
+          <w:rFonts w:ascii="Consolas" w:eastAsia="Times New Roman" w:hAnsi="Consolas" w:cs="Courier New"/>
+          <w:color w:val="2D2F31"/>
+          <w:kern w:val="0"/>
+          <w:sz w:val="20"/>
+          <w:szCs w:val="20"/>
+          <w:lang w:eastAsia="en-IN"/>
+          <w14:ligatures w14:val="none"/>
+        </w:rPr>
+        <w:t xml:space="preserve"> </w:t>
+      </w:r>
+      <w:proofErr w:type="spellStart"/>
+      <w:proofErr w:type="gramStart"/>
+      <w:r>
+        <w:rPr>
+          <w:rFonts w:ascii="Consolas" w:eastAsia="Times New Roman" w:hAnsi="Consolas" w:cs="Courier New"/>
+          <w:color w:val="2D2F31"/>
+          <w:kern w:val="0"/>
+          <w:sz w:val="20"/>
+          <w:szCs w:val="20"/>
+          <w:lang w:eastAsia="en-IN"/>
+          <w14:ligatures w14:val="none"/>
+        </w:rPr>
+        <w:t>CustomException</w:t>
+      </w:r>
+      <w:proofErr w:type="spellEnd"/>
+      <w:r>
+        <w:rPr>
+          <w:rFonts w:ascii="Consolas" w:eastAsia="Times New Roman" w:hAnsi="Consolas" w:cs="Courier New"/>
+          <w:color w:val="2D2F31"/>
+          <w:kern w:val="0"/>
+          <w:sz w:val="20"/>
+          <w:szCs w:val="20"/>
+          <w:lang w:eastAsia="en-IN"/>
+          <w14:ligatures w14:val="none"/>
+        </w:rPr>
+        <w:t>(</w:t>
+      </w:r>
+      <w:proofErr w:type="gramEnd"/>
+      <w:r>
+        <w:rPr>
+          <w:rFonts w:ascii="Consolas" w:eastAsia="Times New Roman" w:hAnsi="Consolas" w:cs="Courier New"/>
+          <w:color w:val="B4690E"/>
+          <w:kern w:val="0"/>
+          <w:sz w:val="20"/>
+          <w:szCs w:val="20"/>
+          <w:lang w:eastAsia="en-IN"/>
+          <w14:ligatures w14:val="none"/>
+        </w:rPr>
+        <w:t>string</w:t>
+      </w:r>
+      <w:r>
+        <w:rPr>
+          <w:rFonts w:ascii="Consolas" w:eastAsia="Times New Roman" w:hAnsi="Consolas" w:cs="Courier New"/>
+          <w:color w:val="2D2F31"/>
+          <w:kern w:val="0"/>
+          <w:sz w:val="20"/>
+          <w:szCs w:val="20"/>
+          <w:lang w:eastAsia="en-IN"/>
+          <w14:ligatures w14:val="none"/>
+        </w:rPr>
+        <w:t xml:space="preserve">? message) : </w:t>
+      </w:r>
+      <w:r>
+        <w:rPr>
+          <w:rFonts w:ascii="Consolas" w:eastAsia="Times New Roman" w:hAnsi="Consolas" w:cs="Courier New"/>
+          <w:color w:val="B4690E"/>
+          <w:kern w:val="0"/>
+          <w:sz w:val="20"/>
+          <w:szCs w:val="20"/>
+          <w:lang w:eastAsia="en-IN"/>
+          <w14:ligatures w14:val="none"/>
+        </w:rPr>
+        <w:t>base</w:t>
+      </w:r>
+      <w:r>
+        <w:rPr>
+          <w:rFonts w:ascii="Consolas" w:eastAsia="Times New Roman" w:hAnsi="Consolas" w:cs="Courier New"/>
+          <w:color w:val="2D2F31"/>
+          <w:kern w:val="0"/>
+          <w:sz w:val="20"/>
+          <w:szCs w:val="20"/>
+          <w:lang w:eastAsia="en-IN"/>
+          <w14:ligatures w14:val="none"/>
+        </w:rPr>
+        <w:t>(message)</w:t>
+      </w:r>
+    </w:p>
+    <w:p>
+      <w:pPr>
+        <w:pStyle w:val="NoSpacing"/>
+        <w:rPr>
+          <w:rFonts w:ascii="Consolas" w:eastAsia="Times New Roman" w:hAnsi="Consolas" w:cs="Courier New"/>
+          <w:color w:val="2D2F31"/>
+          <w:kern w:val="0"/>
+          <w:sz w:val="20"/>
+          <w:szCs w:val="20"/>
+          <w:lang w:eastAsia="en-IN"/>
+          <w14:ligatures w14:val="none"/>
+        </w:rPr>
+      </w:pPr>
+      <w:r>
+        <w:rPr>
+          <w:rFonts w:ascii="Consolas" w:eastAsia="Times New Roman" w:hAnsi="Consolas" w:cs="Courier New"/>
+          <w:color w:val="2D2F31"/>
+          <w:kern w:val="0"/>
+          <w:sz w:val="20"/>
+          <w:szCs w:val="20"/>
+          <w:lang w:eastAsia="en-IN"/>
+          <w14:ligatures w14:val="none"/>
+        </w:rPr>
+        <w:t xml:space="preserve">  {</w:t>
+      </w:r>
+    </w:p>
+    <w:p>
+      <w:pPr>
+        <w:pStyle w:val="NoSpacing"/>
+        <w:rPr>
+          <w:rFonts w:ascii="Consolas" w:eastAsia="Times New Roman" w:hAnsi="Consolas" w:cs="Courier New"/>
+          <w:color w:val="2D2F31"/>
+          <w:kern w:val="0"/>
+          <w:sz w:val="20"/>
+          <w:szCs w:val="20"/>
+          <w:lang w:eastAsia="en-IN"/>
+          <w14:ligatures w14:val="none"/>
+        </w:rPr>
+      </w:pPr>
+      <w:r>
+        <w:rPr>
+          <w:rFonts w:ascii="Consolas" w:eastAsia="Times New Roman" w:hAnsi="Consolas" w:cs="Courier New"/>
+          <w:color w:val="2D2F31"/>
+          <w:kern w:val="0"/>
+          <w:sz w:val="20"/>
+          <w:szCs w:val="20"/>
+          <w:lang w:eastAsia="en-IN"/>
+          <w14:ligatures w14:val="none"/>
+        </w:rPr>
+        <w:t xml:space="preserve">  }</w:t>
+      </w:r>
+    </w:p>
+    <w:p>
+      <w:pPr>
+        <w:pStyle w:val="NoSpacing"/>
+        <w:rPr>
+          <w:rFonts w:ascii="Consolas" w:eastAsia="Times New Roman" w:hAnsi="Consolas" w:cs="Courier New"/>
+          <w:color w:val="2D2F31"/>
+          <w:kern w:val="0"/>
+          <w:sz w:val="20"/>
+          <w:szCs w:val="20"/>
+          <w:lang w:eastAsia="en-IN"/>
+          <w14:ligatures w14:val="none"/>
+        </w:rPr>
+      </w:pPr>
+      <w:r>
+        <w:rPr>
+          <w:rFonts w:ascii="Consolas" w:eastAsia="Times New Roman" w:hAnsi="Consolas" w:cs="Courier New"/>
+          <w:color w:val="2D2F31"/>
+          <w:kern w:val="0"/>
+          <w:sz w:val="20"/>
+          <w:szCs w:val="20"/>
+          <w:lang w:eastAsia="en-IN"/>
+          <w14:ligatures w14:val="none"/>
+        </w:rPr>
+        <w:t> </w:t>
+      </w:r>
+    </w:p>
+    <w:p>
+      <w:pPr>
+        <w:pStyle w:val="NoSpacing"/>
+        <w:rPr>
+          <w:rFonts w:ascii="Consolas" w:eastAsia="Times New Roman" w:hAnsi="Consolas" w:cs="Courier New"/>
+          <w:color w:val="2D2F31"/>
+          <w:kern w:val="0"/>
+          <w:sz w:val="20"/>
+          <w:szCs w:val="20"/>
+          <w:lang w:eastAsia="en-IN"/>
+          <w14:ligatures w14:val="none"/>
+        </w:rPr>
+      </w:pPr>
+      <w:r>
+        <w:rPr>
+          <w:rFonts w:ascii="Consolas" w:eastAsia="Times New Roman" w:hAnsi="Consolas" w:cs="Courier New"/>
+          <w:color w:val="2D2F31"/>
+          <w:kern w:val="0"/>
+          <w:sz w:val="20"/>
+          <w:szCs w:val="20"/>
+          <w:lang w:eastAsia="en-IN"/>
+          <w14:ligatures w14:val="none"/>
+        </w:rPr>
+        <w:t xml:space="preserve">  </w:t>
+      </w:r>
+      <w:r>
+        <w:rPr>
+          <w:rFonts w:ascii="Consolas" w:eastAsia="Times New Roman" w:hAnsi="Consolas" w:cs="Courier New"/>
+          <w:color w:val="B4690E"/>
+          <w:kern w:val="0"/>
+          <w:sz w:val="20"/>
+          <w:szCs w:val="20"/>
+          <w:lang w:eastAsia="en-IN"/>
+          <w14:ligatures w14:val="none"/>
+        </w:rPr>
+        <w:t>public</w:t>
+      </w:r>
+      <w:r>
+        <w:rPr>
+          <w:rFonts w:ascii="Consolas" w:eastAsia="Times New Roman" w:hAnsi="Consolas" w:cs="Courier New"/>
+          <w:color w:val="2D2F31"/>
+          <w:kern w:val="0"/>
+          <w:sz w:val="20"/>
+          <w:szCs w:val="20"/>
+          <w:lang w:eastAsia="en-IN"/>
+          <w14:ligatures w14:val="none"/>
+        </w:rPr>
+        <w:t xml:space="preserve"> </w:t>
+      </w:r>
+      <w:proofErr w:type="spellStart"/>
+      <w:proofErr w:type="gramStart"/>
+      <w:r>
+        <w:rPr>
+          <w:rFonts w:ascii="Consolas" w:eastAsia="Times New Roman" w:hAnsi="Consolas" w:cs="Courier New"/>
+          <w:color w:val="2D2F31"/>
+          <w:kern w:val="0"/>
+          <w:sz w:val="20"/>
+          <w:szCs w:val="20"/>
+          <w:lang w:eastAsia="en-IN"/>
+          <w14:ligatures w14:val="none"/>
+        </w:rPr>
+        <w:t>CustomException</w:t>
+      </w:r>
+      <w:proofErr w:type="spellEnd"/>
+      <w:r>
+        <w:rPr>
+          <w:rFonts w:ascii="Consolas" w:eastAsia="Times New Roman" w:hAnsi="Consolas" w:cs="Courier New"/>
+          <w:color w:val="2D2F31"/>
+          <w:kern w:val="0"/>
+          <w:sz w:val="20"/>
+          <w:szCs w:val="20"/>
+          <w:lang w:eastAsia="en-IN"/>
+          <w14:ligatures w14:val="none"/>
+        </w:rPr>
+        <w:t>(</w:t>
+      </w:r>
+      <w:proofErr w:type="gramEnd"/>
+      <w:r>
+        <w:rPr>
+          <w:rFonts w:ascii="Consolas" w:eastAsia="Times New Roman" w:hAnsi="Consolas" w:cs="Courier New"/>
+          <w:color w:val="B4690E"/>
+          <w:kern w:val="0"/>
+          <w:sz w:val="20"/>
+          <w:szCs w:val="20"/>
+          <w:lang w:eastAsia="en-IN"/>
+          <w14:ligatures w14:val="none"/>
+        </w:rPr>
+        <w:t>string</w:t>
+      </w:r>
+      <w:r>
+        <w:rPr>
+          <w:rFonts w:ascii="Consolas" w:eastAsia="Times New Roman" w:hAnsi="Consolas" w:cs="Courier New"/>
+          <w:color w:val="2D2F31"/>
+          <w:kern w:val="0"/>
+          <w:sz w:val="20"/>
+          <w:szCs w:val="20"/>
+          <w:lang w:eastAsia="en-IN"/>
+          <w14:ligatures w14:val="none"/>
+        </w:rPr>
+        <w:t xml:space="preserve">? message, Exception? </w:t>
+      </w:r>
+      <w:proofErr w:type="spellStart"/>
+      <w:r>
+        <w:rPr>
+          <w:rFonts w:ascii="Consolas" w:eastAsia="Times New Roman" w:hAnsi="Consolas" w:cs="Courier New"/>
+          <w:color w:val="2D2F31"/>
+          <w:kern w:val="0"/>
+          <w:sz w:val="20"/>
+          <w:szCs w:val="20"/>
+          <w:lang w:eastAsia="en-IN"/>
+          <w14:ligatures w14:val="none"/>
+        </w:rPr>
+        <w:t>innerException</w:t>
+      </w:r>
+      <w:proofErr w:type="spellEnd"/>
+      <w:r>
+        <w:rPr>
+          <w:rFonts w:ascii="Consolas" w:eastAsia="Times New Roman" w:hAnsi="Consolas" w:cs="Courier New"/>
+          <w:color w:val="2D2F31"/>
+          <w:kern w:val="0"/>
+          <w:sz w:val="20"/>
+          <w:szCs w:val="20"/>
+          <w:lang w:eastAsia="en-IN"/>
+          <w14:ligatures w14:val="none"/>
+        </w:rPr>
+        <w:t xml:space="preserve">) : </w:t>
+      </w:r>
+      <w:r>
+        <w:rPr>
+          <w:rFonts w:ascii="Consolas" w:eastAsia="Times New Roman" w:hAnsi="Consolas" w:cs="Courier New"/>
+          <w:color w:val="B4690E"/>
+          <w:kern w:val="0"/>
+          <w:sz w:val="20"/>
+          <w:szCs w:val="20"/>
+          <w:lang w:eastAsia="en-IN"/>
+          <w14:ligatures w14:val="none"/>
+        </w:rPr>
+        <w:t>base</w:t>
+      </w:r>
+      <w:r>
+        <w:rPr>
+          <w:rFonts w:ascii="Consolas" w:eastAsia="Times New Roman" w:hAnsi="Consolas" w:cs="Courier New"/>
+          <w:color w:val="2D2F31"/>
+          <w:kern w:val="0"/>
+          <w:sz w:val="20"/>
+          <w:szCs w:val="20"/>
+          <w:lang w:eastAsia="en-IN"/>
+          <w14:ligatures w14:val="none"/>
+        </w:rPr>
+        <w:t xml:space="preserve">(message, </w:t>
+      </w:r>
+      <w:proofErr w:type="spellStart"/>
+      <w:r>
+        <w:rPr>
+          <w:rFonts w:ascii="Consolas" w:eastAsia="Times New Roman" w:hAnsi="Consolas" w:cs="Courier New"/>
+          <w:color w:val="2D2F31"/>
+          <w:kern w:val="0"/>
+          <w:sz w:val="20"/>
+          <w:szCs w:val="20"/>
+          <w:lang w:eastAsia="en-IN"/>
+          <w14:ligatures w14:val="none"/>
+        </w:rPr>
+        <w:t>innerException</w:t>
+      </w:r>
+      <w:proofErr w:type="spellEnd"/>
+      <w:r>
+        <w:rPr>
+          <w:rFonts w:ascii="Consolas" w:eastAsia="Times New Roman" w:hAnsi="Consolas" w:cs="Courier New"/>
+          <w:color w:val="2D2F31"/>
+          <w:kern w:val="0"/>
+          <w:sz w:val="20"/>
+          <w:szCs w:val="20"/>
+          <w:lang w:eastAsia="en-IN"/>
+          <w14:ligatures w14:val="none"/>
+        </w:rPr>
+        <w:t>)</w:t>
+      </w:r>
+    </w:p>
+    <w:p>
+      <w:pPr>
+        <w:pStyle w:val="NoSpacing"/>
+        <w:rPr>
+          <w:rFonts w:ascii="Consolas" w:eastAsia="Times New Roman" w:hAnsi="Consolas" w:cs="Courier New"/>
+          <w:color w:val="2D2F31"/>
+          <w:kern w:val="0"/>
+          <w:sz w:val="20"/>
+          <w:szCs w:val="20"/>
+          <w:lang w:eastAsia="en-IN"/>
+          <w14:ligatures w14:val="none"/>
+        </w:rPr>
+      </w:pPr>
+      <w:r>
+        <w:rPr>
+          <w:rFonts w:ascii="Consolas" w:eastAsia="Times New Roman" w:hAnsi="Consolas" w:cs="Courier New"/>
+          <w:color w:val="2D2F31"/>
+          <w:kern w:val="0"/>
+          <w:sz w:val="20"/>
+          <w:szCs w:val="20"/>
+          <w:lang w:eastAsia="en-IN"/>
+          <w14:ligatures w14:val="none"/>
+        </w:rPr>
+        <w:t xml:space="preserve">  {</w:t>
+      </w:r>
+    </w:p>
+    <w:p>
+      <w:pPr>
+        <w:pStyle w:val="NoSpacing"/>
+        <w:rPr>
+          <w:rFonts w:ascii="Consolas" w:eastAsia="Times New Roman" w:hAnsi="Consolas" w:cs="Courier New"/>
+          <w:color w:val="2D2F31"/>
+          <w:kern w:val="0"/>
+          <w:sz w:val="20"/>
+          <w:szCs w:val="20"/>
+          <w:lang w:eastAsia="en-IN"/>
+          <w14:ligatures w14:val="none"/>
+        </w:rPr>
+      </w:pPr>
+      <w:r>
+        <w:rPr>
+          <w:rFonts w:ascii="Consolas" w:eastAsia="Times New Roman" w:hAnsi="Consolas" w:cs="Courier New"/>
+          <w:color w:val="2D2F31"/>
+          <w:kern w:val="0"/>
+          <w:sz w:val="20"/>
+          <w:szCs w:val="20"/>
+          <w:lang w:eastAsia="en-IN"/>
+          <w14:ligatures w14:val="none"/>
+        </w:rPr>
+        <w:t xml:space="preserve">  }</w:t>
+      </w:r>
+    </w:p>
+    <w:p>
+      <w:pPr>
+        <w:pStyle w:val="NoSpacing"/>
+        <w:rPr>
+          <w:rFonts w:ascii="Consolas" w:eastAsia="Times New Roman" w:hAnsi="Consolas" w:cs="Courier New"/>
+          <w:color w:val="2D2F31"/>
+          <w:kern w:val="0"/>
+          <w:sz w:val="20"/>
+          <w:szCs w:val="20"/>
+          <w:lang w:eastAsia="en-IN"/>
+          <w14:ligatures w14:val="none"/>
+        </w:rPr>
+      </w:pPr>
+      <w:r>
+        <w:rPr>
+          <w:rFonts w:ascii="Consolas" w:eastAsia="Times New Roman" w:hAnsi="Consolas" w:cs="Courier New"/>
+          <w:color w:val="2D2F31"/>
+          <w:kern w:val="0"/>
+          <w:sz w:val="20"/>
+          <w:szCs w:val="20"/>
+          <w:lang w:eastAsia="en-IN"/>
+          <w14:ligatures w14:val="none"/>
+        </w:rPr>
+        <w:t>}</w:t>
+      </w:r>
+    </w:p>
+    <w:p>
+      <w:pPr>
+        <w:pStyle w:val="NoSpacing"/>
+        <w:rPr>
+          <w:rFonts w:ascii="Roboto" w:eastAsia="Times New Roman" w:hAnsi="Roboto" w:cs="Times New Roman"/>
+          <w:color w:val="2D2F31"/>
+          <w:kern w:val="0"/>
+          <w:sz w:val="24"/>
+          <w:szCs w:val="24"/>
+          <w:lang w:eastAsia="en-IN"/>
+          <w14:ligatures w14:val="none"/>
+        </w:rPr>
+      </w:pPr>
+    </w:p>
+    <w:p>
+      <w:pPr>
+        <w:pStyle w:val="NoSpacing"/>
+        <w:rPr>
+          <w:rFonts w:ascii="Roboto" w:eastAsia="Times New Roman" w:hAnsi="Roboto" w:cs="Times New Roman"/>
+          <w:b/>
+          <w:bCs/>
+          <w:color w:val="2D2F31"/>
+          <w:kern w:val="0"/>
+          <w:sz w:val="24"/>
+          <w:szCs w:val="24"/>
+          <w:lang w:eastAsia="en-IN"/>
+          <w14:ligatures w14:val="none"/>
+        </w:rPr>
+      </w:pPr>
+      <w:proofErr w:type="spellStart"/>
+      <w:proofErr w:type="gramStart"/>
+      <w:r>
+        <w:rPr>
+          <w:rFonts w:ascii="Roboto" w:eastAsia="Times New Roman" w:hAnsi="Roboto" w:cs="Times New Roman"/>
+          <w:b/>
+          <w:bCs/>
+          <w:color w:val="2D2F31"/>
+          <w:kern w:val="0"/>
+          <w:sz w:val="24"/>
+          <w:szCs w:val="24"/>
+          <w:lang w:eastAsia="en-IN"/>
+          <w14:ligatures w14:val="none"/>
+        </w:rPr>
+        <w:t>UseExceptionHandler</w:t>
+      </w:r>
+      <w:proofErr w:type="spellEnd"/>
+      <w:r>
+        <w:rPr>
+          <w:rFonts w:ascii="Roboto" w:eastAsia="Times New Roman" w:hAnsi="Roboto" w:cs="Times New Roman"/>
+          <w:b/>
+          <w:bCs/>
+          <w:color w:val="2D2F31"/>
+          <w:kern w:val="0"/>
+          <w:sz w:val="24"/>
+          <w:szCs w:val="24"/>
+          <w:lang w:eastAsia="en-IN"/>
+          <w14:ligatures w14:val="none"/>
+        </w:rPr>
+        <w:t>(</w:t>
+      </w:r>
+      <w:proofErr w:type="gramEnd"/>
+      <w:r>
+        <w:rPr>
+          <w:rFonts w:ascii="Roboto" w:eastAsia="Times New Roman" w:hAnsi="Roboto" w:cs="Times New Roman"/>
+          <w:b/>
+          <w:bCs/>
+          <w:color w:val="2D2F31"/>
+          <w:kern w:val="0"/>
+          <w:sz w:val="24"/>
+          <w:szCs w:val="24"/>
+          <w:lang w:eastAsia="en-IN"/>
+          <w14:ligatures w14:val="none"/>
+        </w:rPr>
+        <w:t>)</w:t>
+      </w:r>
+    </w:p>
+    <w:p>
+      <w:pPr>
+        <w:pStyle w:val="NoSpacing"/>
+      </w:pPr>
+      <w:r>
+        <w:t xml:space="preserve">The built-in </w:t>
+      </w:r>
+      <w:proofErr w:type="spellStart"/>
+      <w:proofErr w:type="gramStart"/>
+      <w:r>
+        <w:t>UseExceptionHandler</w:t>
+      </w:r>
+      <w:proofErr w:type="spellEnd"/>
+      <w:r>
+        <w:t>(</w:t>
+      </w:r>
+      <w:proofErr w:type="gramEnd"/>
+      <w:r>
+        <w:t>) middleware redirects to the specified route path, when an unhandled exception occurs during the application execution.</w:t>
+      </w:r>
+    </w:p>
+    <w:p>
+      <w:pPr>
+        <w:pStyle w:val="NoSpacing"/>
+      </w:pPr>
+      <w:r>
+        <w:lastRenderedPageBreak/>
+        <w:t>Can be used as an alternative to custom exception handling middleware.</w:t>
+      </w:r>
+    </w:p>
+    <w:p>
+      <w:pPr>
+        <w:pStyle w:val="NoSpacing"/>
+      </w:pPr>
+      <w:r>
+        <w:br/>
+      </w:r>
+      <w:r>
+        <w:drawing>
+          <wp:inline distT="0" distB="0" distL="0" distR="0" wp14:anchorId="42128C51" wp14:editId="293F1B6C">
+            <wp:extent cx="5731510" cy="880745"/>
+            <wp:effectExtent l="0" t="0" r="2540" b="0"/>
+            <wp:docPr id="1520186149" name="Picture 4"/>
+            <wp:cNvGraphicFramePr>
+              <a:graphicFrameLocks xmlns:a="http://schemas.openxmlformats.org/drawingml/2006/main" noChangeAspect="1"/>
+            </wp:cNvGraphicFramePr>
+            <a:graphic xmlns:a="http://schemas.openxmlformats.org/drawingml/2006/main">
+              <a:graphicData uri="http://schemas.openxmlformats.org/drawingml/2006/picture">
+                <pic:pic xmlns:pic="http://schemas.openxmlformats.org/drawingml/2006/picture">
+                  <pic:nvPicPr>
+                    <pic:cNvPr id="0" name="Picture 7"/>
+                    <pic:cNvPicPr>
+                      <a:picLocks noChangeAspect="1" noChangeArrowheads="1"/>
+                    </pic:cNvPicPr>
+                  </pic:nvPicPr>
+                  <pic:blipFill>
+                    <a:blip r:embed="rId47">
+                      <a:extLst>
+                        <a:ext uri="{28A0092B-C50C-407E-A947-70E740481C1C}">
+                          <a14:useLocalDpi xmlns:a14="http://schemas.microsoft.com/office/drawing/2010/main" val="0"/>
+                        </a:ext>
+                      </a:extLst>
+                    </a:blip>
+                    <a:srcRect/>
+                    <a:stretch>
+                      <a:fillRect/>
+                    </a:stretch>
+                  </pic:blipFill>
+                  <pic:spPr bwMode="auto">
+                    <a:xfrm>
+                      <a:off x="0" y="0"/>
+                      <a:ext cx="5731510" cy="880745"/>
+                    </a:xfrm>
+                    <a:prstGeom prst="rect">
+                      <a:avLst/>
+                    </a:prstGeom>
+                    <a:noFill/>
+                    <a:ln>
+                      <a:noFill/>
+                    </a:ln>
+                  </pic:spPr>
+                </pic:pic>
+              </a:graphicData>
+            </a:graphic>
+          </wp:inline>
+        </w:drawing>
+      </w:r>
+    </w:p>
+    <w:p>
+      <w:pPr>
+        <w:pStyle w:val="NoSpacing"/>
+      </w:pPr>
+      <w:r>
+        <w:t>Catches and logs unhandled exceptions.</w:t>
+      </w:r>
+    </w:p>
+    <w:p>
+      <w:pPr>
+        <w:pStyle w:val="NoSpacing"/>
+      </w:pPr>
+      <w:r>
+        <w:t>Re-executes the request in an alternative pipeline using the specified route path.</w:t>
+      </w:r>
     </w:p>
     <w:p>
       <w:pPr>
@@ -36364,6 +37297,119 @@
 <file path=word/numbering.xml><?xml version="1.0" encoding="utf-8"?>
 <w:numbering xmlns:wpc="http://schemas.microsoft.com/office/word/2010/wordprocessingCanvas" xmlns:cx="http://schemas.microsoft.com/office/drawing/2014/chartex" xmlns:cx1="http://schemas.microsoft.com/office/drawing/2015/9/8/chartex" xmlns:cx2="http://schemas.microsoft.com/office/drawing/2015/10/21/chartex" xmlns:cx3="http://schemas.microsoft.com/office/drawing/2016/5/9/chartex" xmlns:cx4="http://schemas.microsoft.com/office/drawing/2016/5/10/chartex" xmlns:cx5="http://schemas.microsoft.com/office/drawing/2016/5/11/chartex" xmlns:cx6="http://schemas.microsoft.com/office/drawing/2016/5/12/chartex" xmlns:cx7="http://schemas.microsoft.com/office/drawing/2016/5/13/chartex" xmlns:cx8="http://schemas.microsoft.com/office/drawing/2016/5/14/chartex" xmlns:mc="http://schemas.openxmlformats.org/markup-compatibility/2006" xmlns:aink="http://schemas.microsoft.com/office/drawing/2016/ink" xmlns:am3d="http://schemas.microsoft.com/office/drawing/2017/model3d" xmlns:o="urn:schemas-microsoft-com:office:office" xmlns:oel="http://schemas.microsoft.com/office/2019/extlst" xmlns:r="http://schemas.openxmlformats.org/officeDocument/2006/relationships" xmlns:m="http://schemas.openxmlformats.org/officeDocument/2006/math" xmlns:v="urn:schemas-microsoft-com:vml" xmlns:wp14="http://schemas.microsoft.com/office/word/2010/wordprocessingDrawing" xmlns:wp="http://schemas.openxmlformats.org/drawingml/2006/wordprocessingDrawing" xmlns:w10="urn:schemas-microsoft-com:office:word" xmlns:w="http://schemas.openxmlformats.org/wordprocessingml/2006/main" xmlns:w14="http://schemas.microsoft.com/office/word/2010/wordml" xmlns:w15="http://schemas.microsoft.com/office/word/2012/wordml" xmlns:w16cex="http://schemas.microsoft.com/office/word/2018/wordml/cex" xmlns:w16cid="http://schemas.microsoft.com/office/word/2016/wordml/cid" xmlns:w16="http://schemas.microsoft.com/office/word/2018/wordml" xmlns:w16sdtdh="http://schemas.microsoft.com/office/word/2020/wordml/sdtdatahash" xmlns:w16se="http://schemas.microsoft.com/office/word/2015/wordml/symex" xmlns:wpg="http://schemas.microsoft.com/office/word/2010/wordprocessingGroup" xmlns:wpi="http://schemas.microsoft.com/office/word/2010/wordprocessingInk" xmlns:wne="http://schemas.microsoft.com/office/word/2006/wordml" xmlns:wps="http://schemas.microsoft.com/office/word/2010/wordprocessingShape" mc:Ignorable="w14 w15 w16se w16cid w16 w16cex w16sdtdh wp14">
   <w:abstractNum w:abstractNumId="0" w15:restartNumberingAfterBreak="0">
+    <w:nsid w:val="00D756F9"/>
+    <w:multiLevelType w:val="multilevel"/>
+    <w:tmpl w:val="9E0A68A8"/>
+    <w:lvl w:ilvl="0">
+      <w:start w:val="1"/>
+      <w:numFmt w:val="decimal"/>
+      <w:lvlText w:val="%1."/>
+      <w:lvlJc w:val="left"/>
+      <w:pPr>
+        <w:tabs>
+          <w:tab w:val="num" w:pos="720"/>
+        </w:tabs>
+        <w:ind w:left="720" w:hanging="360"/>
+      </w:pPr>
+    </w:lvl>
+    <w:lvl w:ilvl="1" w:tentative="1">
+      <w:start w:val="1"/>
+      <w:numFmt w:val="decimal"/>
+      <w:lvlText w:val="%2."/>
+      <w:lvlJc w:val="left"/>
+      <w:pPr>
+        <w:tabs>
+          <w:tab w:val="num" w:pos="1440"/>
+        </w:tabs>
+        <w:ind w:left="1440" w:hanging="360"/>
+      </w:pPr>
+    </w:lvl>
+    <w:lvl w:ilvl="2" w:tentative="1">
+      <w:start w:val="1"/>
+      <w:numFmt w:val="decimal"/>
+      <w:lvlText w:val="%3."/>
+      <w:lvlJc w:val="left"/>
+      <w:pPr>
+        <w:tabs>
+          <w:tab w:val="num" w:pos="2160"/>
+        </w:tabs>
+        <w:ind w:left="2160" w:hanging="360"/>
+      </w:pPr>
+    </w:lvl>
+    <w:lvl w:ilvl="3" w:tentative="1">
+      <w:start w:val="1"/>
+      <w:numFmt w:val="decimal"/>
+      <w:lvlText w:val="%4."/>
+      <w:lvlJc w:val="left"/>
+      <w:pPr>
+        <w:tabs>
+          <w:tab w:val="num" w:pos="2880"/>
+        </w:tabs>
+        <w:ind w:left="2880" w:hanging="360"/>
+      </w:pPr>
+    </w:lvl>
+    <w:lvl w:ilvl="4" w:tentative="1">
+      <w:start w:val="1"/>
+      <w:numFmt w:val="decimal"/>
+      <w:lvlText w:val="%5."/>
+      <w:lvlJc w:val="left"/>
+      <w:pPr>
+        <w:tabs>
+          <w:tab w:val="num" w:pos="3600"/>
+        </w:tabs>
+        <w:ind w:left="3600" w:hanging="360"/>
+      </w:pPr>
+    </w:lvl>
+    <w:lvl w:ilvl="5" w:tentative="1">
+      <w:start w:val="1"/>
+      <w:numFmt w:val="decimal"/>
+      <w:lvlText w:val="%6."/>
+      <w:lvlJc w:val="left"/>
+      <w:pPr>
+        <w:tabs>
+          <w:tab w:val="num" w:pos="4320"/>
+        </w:tabs>
+        <w:ind w:left="4320" w:hanging="360"/>
+      </w:pPr>
+    </w:lvl>
+    <w:lvl w:ilvl="6" w:tentative="1">
+      <w:start w:val="1"/>
+      <w:numFmt w:val="decimal"/>
+      <w:lvlText w:val="%7."/>
+      <w:lvlJc w:val="left"/>
+      <w:pPr>
+        <w:tabs>
+          <w:tab w:val="num" w:pos="5040"/>
+        </w:tabs>
+        <w:ind w:left="5040" w:hanging="360"/>
+      </w:pPr>
+    </w:lvl>
+    <w:lvl w:ilvl="7" w:tentative="1">
+      <w:start w:val="1"/>
+      <w:numFmt w:val="decimal"/>
+      <w:lvlText w:val="%8."/>
+      <w:lvlJc w:val="left"/>
+      <w:pPr>
+        <w:tabs>
+          <w:tab w:val="num" w:pos="5760"/>
+        </w:tabs>
+        <w:ind w:left="5760" w:hanging="360"/>
+      </w:pPr>
+    </w:lvl>
+    <w:lvl w:ilvl="8" w:tentative="1">
+      <w:start w:val="1"/>
+      <w:numFmt w:val="decimal"/>
+      <w:lvlText w:val="%9."/>
+      <w:lvlJc w:val="left"/>
+      <w:pPr>
+        <w:tabs>
+          <w:tab w:val="num" w:pos="6480"/>
+        </w:tabs>
+        <w:ind w:left="6480" w:hanging="360"/>
+      </w:pPr>
+    </w:lvl>
+  </w:abstractNum>
+  <w:abstractNum w:abstractNumId="1" w15:restartNumberingAfterBreak="0">
     <w:nsid w:val="111C07C6"/>
     <w:multiLevelType w:val="multilevel"/>
     <w:tmpl w:val="CE7C0EBC"/>
@@ -36512,7 +37558,7 @@
       </w:rPr>
     </w:lvl>
   </w:abstractNum>
-  <w:abstractNum w:abstractNumId="1" w15:restartNumberingAfterBreak="0">
+  <w:abstractNum w:abstractNumId="2" w15:restartNumberingAfterBreak="0">
     <w:nsid w:val="12C95918"/>
     <w:multiLevelType w:val="multilevel"/>
     <w:tmpl w:val="596295FA"/>
@@ -36661,7 +37707,7 @@
       </w:rPr>
     </w:lvl>
   </w:abstractNum>
-  <w:abstractNum w:abstractNumId="2" w15:restartNumberingAfterBreak="0">
+  <w:abstractNum w:abstractNumId="3" w15:restartNumberingAfterBreak="0">
     <w:nsid w:val="1305488A"/>
     <w:multiLevelType w:val="multilevel"/>
     <w:tmpl w:val="4C18ACC0"/>
@@ -36774,7 +37820,7 @@
       </w:pPr>
     </w:lvl>
   </w:abstractNum>
-  <w:abstractNum w:abstractNumId="3" w15:restartNumberingAfterBreak="0">
+  <w:abstractNum w:abstractNumId="4" w15:restartNumberingAfterBreak="0">
     <w:nsid w:val="26BA5D96"/>
     <w:multiLevelType w:val="multilevel"/>
     <w:tmpl w:val="07A21300"/>
@@ -36887,7 +37933,120 @@
       </w:pPr>
     </w:lvl>
   </w:abstractNum>
-  <w:abstractNum w:abstractNumId="4" w15:restartNumberingAfterBreak="0">
+  <w:abstractNum w:abstractNumId="5" w15:restartNumberingAfterBreak="0">
+    <w:nsid w:val="2B551FE0"/>
+    <w:multiLevelType w:val="multilevel"/>
+    <w:tmpl w:val="3A88F97A"/>
+    <w:lvl w:ilvl="0">
+      <w:start w:val="1"/>
+      <w:numFmt w:val="decimal"/>
+      <w:lvlText w:val="%1."/>
+      <w:lvlJc w:val="left"/>
+      <w:pPr>
+        <w:tabs>
+          <w:tab w:val="num" w:pos="720"/>
+        </w:tabs>
+        <w:ind w:left="720" w:hanging="360"/>
+      </w:pPr>
+    </w:lvl>
+    <w:lvl w:ilvl="1" w:tentative="1">
+      <w:start w:val="1"/>
+      <w:numFmt w:val="decimal"/>
+      <w:lvlText w:val="%2."/>
+      <w:lvlJc w:val="left"/>
+      <w:pPr>
+        <w:tabs>
+          <w:tab w:val="num" w:pos="1440"/>
+        </w:tabs>
+        <w:ind w:left="1440" w:hanging="360"/>
+      </w:pPr>
+    </w:lvl>
+    <w:lvl w:ilvl="2" w:tentative="1">
+      <w:start w:val="1"/>
+      <w:numFmt w:val="decimal"/>
+      <w:lvlText w:val="%3."/>
+      <w:lvlJc w:val="left"/>
+      <w:pPr>
+        <w:tabs>
+          <w:tab w:val="num" w:pos="2160"/>
+        </w:tabs>
+        <w:ind w:left="2160" w:hanging="360"/>
+      </w:pPr>
+    </w:lvl>
+    <w:lvl w:ilvl="3" w:tentative="1">
+      <w:start w:val="1"/>
+      <w:numFmt w:val="decimal"/>
+      <w:lvlText w:val="%4."/>
+      <w:lvlJc w:val="left"/>
+      <w:pPr>
+        <w:tabs>
+          <w:tab w:val="num" w:pos="2880"/>
+        </w:tabs>
+        <w:ind w:left="2880" w:hanging="360"/>
+      </w:pPr>
+    </w:lvl>
+    <w:lvl w:ilvl="4" w:tentative="1">
+      <w:start w:val="1"/>
+      <w:numFmt w:val="decimal"/>
+      <w:lvlText w:val="%5."/>
+      <w:lvlJc w:val="left"/>
+      <w:pPr>
+        <w:tabs>
+          <w:tab w:val="num" w:pos="3600"/>
+        </w:tabs>
+        <w:ind w:left="3600" w:hanging="360"/>
+      </w:pPr>
+    </w:lvl>
+    <w:lvl w:ilvl="5" w:tentative="1">
+      <w:start w:val="1"/>
+      <w:numFmt w:val="decimal"/>
+      <w:lvlText w:val="%6."/>
+      <w:lvlJc w:val="left"/>
+      <w:pPr>
+        <w:tabs>
+          <w:tab w:val="num" w:pos="4320"/>
+        </w:tabs>
+        <w:ind w:left="4320" w:hanging="360"/>
+      </w:pPr>
+    </w:lvl>
+    <w:lvl w:ilvl="6" w:tentative="1">
+      <w:start w:val="1"/>
+      <w:numFmt w:val="decimal"/>
+      <w:lvlText w:val="%7."/>
+      <w:lvlJc w:val="left"/>
+      <w:pPr>
+        <w:tabs>
+          <w:tab w:val="num" w:pos="5040"/>
+        </w:tabs>
+        <w:ind w:left="5040" w:hanging="360"/>
+      </w:pPr>
+    </w:lvl>
+    <w:lvl w:ilvl="7" w:tentative="1">
+      <w:start w:val="1"/>
+      <w:numFmt w:val="decimal"/>
+      <w:lvlText w:val="%8."/>
+      <w:lvlJc w:val="left"/>
+      <w:pPr>
+        <w:tabs>
+          <w:tab w:val="num" w:pos="5760"/>
+        </w:tabs>
+        <w:ind w:left="5760" w:hanging="360"/>
+      </w:pPr>
+    </w:lvl>
+    <w:lvl w:ilvl="8" w:tentative="1">
+      <w:start w:val="1"/>
+      <w:numFmt w:val="decimal"/>
+      <w:lvlText w:val="%9."/>
+      <w:lvlJc w:val="left"/>
+      <w:pPr>
+        <w:tabs>
+          <w:tab w:val="num" w:pos="6480"/>
+        </w:tabs>
+        <w:ind w:left="6480" w:hanging="360"/>
+      </w:pPr>
+    </w:lvl>
+  </w:abstractNum>
+  <w:abstractNum w:abstractNumId="6" w15:restartNumberingAfterBreak="0">
     <w:nsid w:val="455C273D"/>
     <w:multiLevelType w:val="multilevel"/>
     <w:tmpl w:val="2DC89E90"/>
@@ -37000,7 +38159,7 @@
       </w:pPr>
     </w:lvl>
   </w:abstractNum>
-  <w:abstractNum w:abstractNumId="5" w15:restartNumberingAfterBreak="0">
+  <w:abstractNum w:abstractNumId="7" w15:restartNumberingAfterBreak="0">
     <w:nsid w:val="47E43F8D"/>
     <w:multiLevelType w:val="multilevel"/>
     <w:tmpl w:val="6CE2A6C4"/>
@@ -37113,7 +38272,7 @@
       </w:pPr>
     </w:lvl>
   </w:abstractNum>
-  <w:abstractNum w:abstractNumId="6" w15:restartNumberingAfterBreak="0">
+  <w:abstractNum w:abstractNumId="8" w15:restartNumberingAfterBreak="0">
     <w:nsid w:val="56AB338B"/>
     <w:multiLevelType w:val="multilevel"/>
     <w:tmpl w:val="145691AA"/>
@@ -37227,25 +38386,31 @@
     </w:lvl>
   </w:abstractNum>
   <w:num w:numId="1" w16cid:durableId="1212499940">
-    <w:abstractNumId w:val="5"/>
+    <w:abstractNumId w:val="7"/>
   </w:num>
   <w:num w:numId="2" w16cid:durableId="832447954">
+    <w:abstractNumId w:val="8"/>
+  </w:num>
+  <w:num w:numId="3" w16cid:durableId="352459436">
+    <w:abstractNumId w:val="3"/>
+  </w:num>
+  <w:num w:numId="4" w16cid:durableId="1028262844">
     <w:abstractNumId w:val="6"/>
   </w:num>
-  <w:num w:numId="3" w16cid:durableId="352459436">
+  <w:num w:numId="5" w16cid:durableId="1705864305">
+    <w:abstractNumId w:val="4"/>
+  </w:num>
+  <w:num w:numId="6" w16cid:durableId="2100442877">
+    <w:abstractNumId w:val="1"/>
+  </w:num>
+  <w:num w:numId="7" w16cid:durableId="1343045587">
     <w:abstractNumId w:val="2"/>
   </w:num>
-  <w:num w:numId="4" w16cid:durableId="1028262844">
-    <w:abstractNumId w:val="4"/>
-  </w:num>
-  <w:num w:numId="5" w16cid:durableId="1705864305">
-    <w:abstractNumId w:val="3"/>
-  </w:num>
-  <w:num w:numId="6" w16cid:durableId="2100442877">
+  <w:num w:numId="8" w16cid:durableId="331762307">
     <w:abstractNumId w:val="0"/>
   </w:num>
-  <w:num w:numId="7" w16cid:durableId="1343045587">
-    <w:abstractNumId w:val="1"/>
+  <w:num w:numId="9" w16cid:durableId="1136341620">
+    <w:abstractNumId w:val="5"/>
   </w:num>
   <w:numIdMacAtCleanup w:val="7"/>
 </w:numbering>
